--- a/Отчет.docx
+++ b/Отчет.docx
@@ -2559,6 +2559,658 @@
         <w:shd w:val="clear" w:color="auto" w:fill="FFFFFF"/>
         <w:spacing w:before="100" w:beforeAutospacing="1" w:after="24" w:line="240" w:lineRule="atLeast"/>
         <w:ind w:left="360"/>
+        <w:jc w:val="center"/>
+        <w:rPr>
+          <w:b/>
+          <w:color w:val="000000"/>
+          <w:sz w:val="28"/>
+          <w:szCs w:val="28"/>
+          <w:lang w:eastAsia="ru-RU"/>
+        </w:rPr>
+      </w:pPr>
+      <w:r>
+        <w:rPr>
+          <w:b/>
+          <w:color w:val="000000"/>
+          <w:sz w:val="28"/>
+          <w:szCs w:val="28"/>
+          <w:lang w:eastAsia="ru-RU"/>
+        </w:rPr>
+        <w:t>1.6 Описание входных и выходных параметров программы</w:t>
+      </w:r>
+    </w:p>
+    <w:p>
+      <w:pPr>
+        <w:shd w:val="clear" w:color="auto" w:fill="FFFFFF"/>
+        <w:spacing w:before="100" w:beforeAutospacing="1" w:after="24" w:line="240" w:lineRule="atLeast"/>
+        <w:ind w:left="360"/>
+        <w:jc w:val="both"/>
+        <w:rPr>
+          <w:color w:val="000000"/>
+          <w:sz w:val="28"/>
+          <w:szCs w:val="28"/>
+          <w:lang w:eastAsia="ru-RU"/>
+        </w:rPr>
+      </w:pPr>
+      <w:r>
+        <w:rPr>
+          <w:color w:val="000000"/>
+          <w:sz w:val="28"/>
+          <w:szCs w:val="28"/>
+          <w:lang w:eastAsia="ru-RU"/>
+        </w:rPr>
+        <w:tab/>
+        <w:t xml:space="preserve">На вход программы , через параметры консоли, подаются: </w:t>
+      </w:r>
+    </w:p>
+    <w:p>
+      <w:pPr>
+        <w:pStyle w:val="a7"/>
+        <w:numPr>
+          <w:ilvl w:val="0"/>
+          <w:numId w:val="8"/>
+        </w:numPr>
+        <w:shd w:val="clear" w:color="auto" w:fill="FFFFFF"/>
+        <w:spacing w:before="100" w:beforeAutospacing="1" w:after="24" w:line="240" w:lineRule="atLeast"/>
+        <w:ind w:left="714" w:hanging="357"/>
+        <w:jc w:val="both"/>
+        <w:rPr>
+          <w:color w:val="000000"/>
+          <w:sz w:val="28"/>
+          <w:szCs w:val="28"/>
+          <w:lang w:eastAsia="ru-RU"/>
+        </w:rPr>
+      </w:pPr>
+      <w:r>
+        <w:rPr>
+          <w:color w:val="000000"/>
+          <w:sz w:val="28"/>
+          <w:szCs w:val="28"/>
+          <w:lang w:eastAsia="ru-RU"/>
+        </w:rPr>
+        <w:t xml:space="preserve">Путь к входной файлу </w:t>
+      </w:r>
+    </w:p>
+    <w:p>
+      <w:pPr>
+        <w:pStyle w:val="a7"/>
+        <w:numPr>
+          <w:ilvl w:val="0"/>
+          <w:numId w:val="8"/>
+        </w:numPr>
+        <w:shd w:val="clear" w:color="auto" w:fill="FFFFFF"/>
+        <w:spacing w:before="100" w:beforeAutospacing="1" w:after="24" w:line="240" w:lineRule="atLeast"/>
+        <w:ind w:left="714" w:hanging="357"/>
+        <w:jc w:val="both"/>
+        <w:rPr>
+          <w:color w:val="000000"/>
+          <w:sz w:val="28"/>
+          <w:szCs w:val="28"/>
+          <w:lang w:eastAsia="ru-RU"/>
+        </w:rPr>
+      </w:pPr>
+      <w:r>
+        <w:rPr>
+          <w:color w:val="000000"/>
+          <w:sz w:val="28"/>
+          <w:szCs w:val="28"/>
+          <w:lang w:eastAsia="ru-RU"/>
+        </w:rPr>
+        <w:t>Путь к выходной файлу</w:t>
+      </w:r>
+    </w:p>
+    <w:p>
+      <w:pPr>
+        <w:shd w:val="clear" w:color="auto" w:fill="FFFFFF"/>
+        <w:spacing w:before="100" w:beforeAutospacing="1" w:after="24" w:line="240" w:lineRule="atLeast"/>
+        <w:jc w:val="both"/>
+        <w:rPr>
+          <w:color w:val="000000"/>
+          <w:sz w:val="28"/>
+          <w:szCs w:val="28"/>
+          <w:lang w:eastAsia="ru-RU"/>
+        </w:rPr>
+      </w:pPr>
+      <w:r>
+        <w:rPr>
+          <w:color w:val="000000"/>
+          <w:sz w:val="28"/>
+          <w:szCs w:val="28"/>
+          <w:lang w:eastAsia="ru-RU"/>
+        </w:rPr>
+        <w:tab/>
+        <w:t>В входном файле должны содержаться следующие параметры:</w:t>
+      </w:r>
+    </w:p>
+    <w:p>
+      <w:pPr>
+        <w:pStyle w:val="a7"/>
+        <w:numPr>
+          <w:ilvl w:val="0"/>
+          <w:numId w:val="10"/>
+        </w:numPr>
+        <w:shd w:val="clear" w:color="auto" w:fill="FFFFFF"/>
+        <w:spacing w:before="100" w:beforeAutospacing="1" w:after="24" w:line="240" w:lineRule="atLeast"/>
+        <w:jc w:val="both"/>
+        <w:rPr>
+          <w:color w:val="000000"/>
+          <w:sz w:val="28"/>
+          <w:szCs w:val="28"/>
+          <w:lang w:eastAsia="ru-RU"/>
+        </w:rPr>
+      </w:pPr>
+      <w:r>
+        <w:rPr>
+          <w:color w:val="000000"/>
+          <w:sz w:val="28"/>
+          <w:szCs w:val="28"/>
+          <w:lang w:val="en-US" w:eastAsia="ru-RU"/>
+        </w:rPr>
+        <w:t>size</w:t>
+      </w:r>
+      <w:r>
+        <w:rPr>
+          <w:color w:val="000000"/>
+          <w:sz w:val="28"/>
+          <w:szCs w:val="28"/>
+          <w:lang w:eastAsia="ru-RU"/>
+        </w:rPr>
+        <w:t xml:space="preserve"> - </w:t>
+      </w:r>
+      <w:r>
+        <w:rPr>
+          <w:color w:val="000000"/>
+          <w:sz w:val="28"/>
+          <w:szCs w:val="28"/>
+          <w:lang w:eastAsia="ru-RU"/>
+        </w:rPr>
+        <w:t xml:space="preserve">размер лабиринта (конечный размер будет равен </w:t>
+      </w:r>
+      <w:r>
+        <w:rPr>
+          <w:color w:val="000000"/>
+          <w:sz w:val="28"/>
+          <w:szCs w:val="28"/>
+          <w:lang w:val="en-US" w:eastAsia="ru-RU"/>
+        </w:rPr>
+        <w:t>size</w:t>
+      </w:r>
+      <w:r>
+        <w:rPr>
+          <w:color w:val="000000"/>
+          <w:sz w:val="28"/>
+          <w:szCs w:val="28"/>
+          <w:lang w:eastAsia="ru-RU"/>
+        </w:rPr>
+        <w:t>^2)</w:t>
+      </w:r>
+    </w:p>
+    <w:p>
+      <w:pPr>
+        <w:pStyle w:val="a7"/>
+        <w:numPr>
+          <w:ilvl w:val="0"/>
+          <w:numId w:val="10"/>
+        </w:numPr>
+        <w:shd w:val="clear" w:color="auto" w:fill="FFFFFF"/>
+        <w:spacing w:before="100" w:beforeAutospacing="1" w:after="24" w:line="240" w:lineRule="atLeast"/>
+        <w:jc w:val="both"/>
+        <w:rPr>
+          <w:color w:val="000000"/>
+          <w:sz w:val="28"/>
+          <w:szCs w:val="28"/>
+          <w:lang w:eastAsia="ru-RU"/>
+        </w:rPr>
+      </w:pPr>
+      <w:r>
+        <w:rPr>
+          <w:color w:val="000000"/>
+          <w:sz w:val="28"/>
+          <w:szCs w:val="28"/>
+          <w:lang w:val="en-US" w:eastAsia="ru-RU"/>
+        </w:rPr>
+        <w:t>in</w:t>
+      </w:r>
+      <w:r>
+        <w:rPr>
+          <w:color w:val="000000"/>
+          <w:sz w:val="28"/>
+          <w:szCs w:val="28"/>
+          <w:lang w:eastAsia="ru-RU"/>
+        </w:rPr>
+        <w:t>_</w:t>
+      </w:r>
+      <w:r>
+        <w:rPr>
+          <w:color w:val="000000"/>
+          <w:sz w:val="28"/>
+          <w:szCs w:val="28"/>
+          <w:lang w:val="en-US" w:eastAsia="ru-RU"/>
+        </w:rPr>
+        <w:t>a</w:t>
+      </w:r>
+      <w:r>
+        <w:rPr>
+          <w:color w:val="000000"/>
+          <w:sz w:val="28"/>
+          <w:szCs w:val="28"/>
+          <w:lang w:eastAsia="ru-RU"/>
+        </w:rPr>
+        <w:t>_</w:t>
+      </w:r>
+      <w:r>
+        <w:rPr>
+          <w:color w:val="000000"/>
+          <w:sz w:val="28"/>
+          <w:szCs w:val="28"/>
+          <w:lang w:val="en-US" w:eastAsia="ru-RU"/>
+        </w:rPr>
+        <w:t>row</w:t>
+      </w:r>
+      <w:r>
+        <w:rPr>
+          <w:color w:val="000000"/>
+          <w:sz w:val="28"/>
+          <w:szCs w:val="28"/>
+          <w:lang w:eastAsia="ru-RU"/>
+        </w:rPr>
+        <w:t xml:space="preserve"> - </w:t>
+      </w:r>
+      <w:r>
+        <w:rPr>
+          <w:color w:val="000000"/>
+          <w:sz w:val="28"/>
+          <w:szCs w:val="28"/>
+          <w:lang w:eastAsia="ru-RU"/>
+        </w:rPr>
+        <w:t>количество клеток подряд (уровень сложности лабиринта)</w:t>
+      </w:r>
+    </w:p>
+    <w:p>
+      <w:pPr>
+        <w:pStyle w:val="a7"/>
+        <w:numPr>
+          <w:ilvl w:val="0"/>
+          <w:numId w:val="10"/>
+        </w:numPr>
+        <w:shd w:val="clear" w:color="auto" w:fill="FFFFFF"/>
+        <w:spacing w:before="100" w:beforeAutospacing="1" w:after="24" w:line="240" w:lineRule="atLeast"/>
+        <w:jc w:val="both"/>
+        <w:rPr>
+          <w:color w:val="000000"/>
+          <w:sz w:val="28"/>
+          <w:szCs w:val="28"/>
+          <w:lang w:eastAsia="ru-RU"/>
+        </w:rPr>
+      </w:pPr>
+      <w:r>
+        <w:rPr>
+          <w:color w:val="000000"/>
+          <w:sz w:val="28"/>
+          <w:szCs w:val="28"/>
+          <w:lang w:val="en-US" w:eastAsia="ru-RU"/>
+        </w:rPr>
+        <w:t>doors</w:t>
+      </w:r>
+      <w:r>
+        <w:rPr>
+          <w:color w:val="000000"/>
+          <w:sz w:val="28"/>
+          <w:szCs w:val="28"/>
+          <w:lang w:eastAsia="ru-RU"/>
+        </w:rPr>
+        <w:t>_</w:t>
+      </w:r>
+      <w:r>
+        <w:rPr>
+          <w:color w:val="000000"/>
+          <w:sz w:val="28"/>
+          <w:szCs w:val="28"/>
+          <w:lang w:val="en-US" w:eastAsia="ru-RU"/>
+        </w:rPr>
+        <w:t>count</w:t>
+      </w:r>
+      <w:r>
+        <w:rPr>
+          <w:color w:val="000000"/>
+          <w:sz w:val="28"/>
+          <w:szCs w:val="28"/>
+          <w:lang w:eastAsia="ru-RU"/>
+        </w:rPr>
+        <w:t xml:space="preserve"> - </w:t>
+      </w:r>
+      <w:r>
+        <w:rPr>
+          <w:color w:val="000000"/>
+          <w:sz w:val="28"/>
+          <w:szCs w:val="28"/>
+          <w:lang w:eastAsia="ru-RU"/>
+        </w:rPr>
+        <w:t>количество дверей в лабиринте (уровень сложности лабиринта) и соответственно ключей к ним.</w:t>
+      </w:r>
+    </w:p>
+    <w:p>
+      <w:pPr>
+        <w:pStyle w:val="a7"/>
+        <w:shd w:val="clear" w:color="auto" w:fill="FFFFFF"/>
+        <w:spacing w:before="100" w:beforeAutospacing="1" w:after="24" w:line="240" w:lineRule="atLeast"/>
+        <w:jc w:val="both"/>
+        <w:rPr>
+          <w:color w:val="000000"/>
+          <w:sz w:val="28"/>
+          <w:szCs w:val="28"/>
+          <w:lang w:eastAsia="ru-RU"/>
+        </w:rPr>
+      </w:pPr>
+    </w:p>
+    <w:p>
+      <w:pPr>
+        <w:pStyle w:val="a7"/>
+        <w:shd w:val="clear" w:color="auto" w:fill="FFFFFF"/>
+        <w:spacing w:before="100" w:beforeAutospacing="1" w:after="24" w:line="240" w:lineRule="atLeast"/>
+        <w:jc w:val="both"/>
+        <w:rPr>
+          <w:color w:val="000000"/>
+          <w:sz w:val="28"/>
+          <w:szCs w:val="28"/>
+          <w:lang w:eastAsia="ru-RU"/>
+        </w:rPr>
+      </w:pPr>
+    </w:p>
+    <w:p>
+      <w:pPr>
+        <w:pStyle w:val="a7"/>
+        <w:shd w:val="clear" w:color="auto" w:fill="FFFFFF"/>
+        <w:spacing w:before="100" w:beforeAutospacing="1" w:after="24" w:line="240" w:lineRule="atLeast"/>
+        <w:jc w:val="both"/>
+        <w:rPr>
+          <w:color w:val="000000"/>
+          <w:sz w:val="28"/>
+          <w:szCs w:val="28"/>
+          <w:lang w:eastAsia="ru-RU"/>
+        </w:rPr>
+      </w:pPr>
+    </w:p>
+    <w:p>
+      <w:pPr>
+        <w:pStyle w:val="a7"/>
+        <w:shd w:val="clear" w:color="auto" w:fill="FFFFFF"/>
+        <w:spacing w:before="100" w:beforeAutospacing="1" w:after="24" w:line="240" w:lineRule="atLeast"/>
+        <w:jc w:val="both"/>
+        <w:rPr>
+          <w:color w:val="000000"/>
+          <w:sz w:val="28"/>
+          <w:szCs w:val="28"/>
+          <w:lang w:eastAsia="ru-RU"/>
+        </w:rPr>
+      </w:pPr>
+    </w:p>
+    <w:p>
+      <w:pPr>
+        <w:pStyle w:val="a7"/>
+        <w:shd w:val="clear" w:color="auto" w:fill="FFFFFF"/>
+        <w:spacing w:before="100" w:beforeAutospacing="1" w:after="24" w:line="240" w:lineRule="atLeast"/>
+        <w:jc w:val="both"/>
+        <w:rPr>
+          <w:color w:val="000000"/>
+          <w:sz w:val="28"/>
+          <w:szCs w:val="28"/>
+          <w:lang w:eastAsia="ru-RU"/>
+        </w:rPr>
+      </w:pPr>
+      <w:r>
+        <w:rPr>
+          <w:color w:val="000000"/>
+          <w:sz w:val="28"/>
+          <w:szCs w:val="28"/>
+          <w:lang w:eastAsia="ru-RU"/>
+        </w:rPr>
+        <w:lastRenderedPageBreak/>
+        <w:t>Выходной файл  может содержать следующие выходные данные:</w:t>
+      </w:r>
+    </w:p>
+    <w:p>
+      <w:pPr>
+        <w:pStyle w:val="a7"/>
+        <w:numPr>
+          <w:ilvl w:val="0"/>
+          <w:numId w:val="11"/>
+        </w:numPr>
+        <w:shd w:val="clear" w:color="auto" w:fill="FFFFFF"/>
+        <w:spacing w:before="100" w:beforeAutospacing="1" w:after="24" w:line="240" w:lineRule="atLeast"/>
+        <w:ind w:left="714" w:hanging="357"/>
+        <w:jc w:val="both"/>
+        <w:rPr>
+          <w:color w:val="000000"/>
+          <w:sz w:val="28"/>
+          <w:szCs w:val="28"/>
+          <w:lang w:eastAsia="ru-RU"/>
+        </w:rPr>
+      </w:pPr>
+      <w:r>
+        <w:rPr>
+          <w:color w:val="000000"/>
+          <w:sz w:val="28"/>
+          <w:szCs w:val="28"/>
+          <w:lang w:eastAsia="ru-RU"/>
+        </w:rPr>
+        <w:t>Если программа завершилась описанным кодом ошибки (приложение1 Отчета по тестированию), то содержит только код ошибки</w:t>
+      </w:r>
+    </w:p>
+    <w:p>
+      <w:pPr>
+        <w:pStyle w:val="a7"/>
+        <w:numPr>
+          <w:ilvl w:val="0"/>
+          <w:numId w:val="11"/>
+        </w:numPr>
+        <w:shd w:val="clear" w:color="auto" w:fill="FFFFFF"/>
+        <w:spacing w:before="100" w:beforeAutospacing="1" w:after="24" w:line="240" w:lineRule="atLeast"/>
+        <w:ind w:left="714" w:hanging="357"/>
+        <w:jc w:val="both"/>
+        <w:rPr>
+          <w:color w:val="000000"/>
+          <w:sz w:val="28"/>
+          <w:szCs w:val="28"/>
+          <w:lang w:eastAsia="ru-RU"/>
+        </w:rPr>
+      </w:pPr>
+      <w:r>
+        <w:rPr>
+          <w:color w:val="000000"/>
+          <w:sz w:val="28"/>
+          <w:szCs w:val="28"/>
+          <w:lang w:eastAsia="ru-RU"/>
+        </w:rPr>
+        <w:t>В случае успешного завершения работы:</w:t>
+      </w:r>
+    </w:p>
+    <w:p>
+      <w:pPr>
+        <w:pStyle w:val="a7"/>
+        <w:numPr>
+          <w:ilvl w:val="0"/>
+          <w:numId w:val="12"/>
+        </w:numPr>
+        <w:shd w:val="clear" w:color="auto" w:fill="FFFFFF"/>
+        <w:spacing w:before="100" w:beforeAutospacing="1" w:after="24" w:line="240" w:lineRule="atLeast"/>
+        <w:jc w:val="both"/>
+        <w:rPr>
+          <w:color w:val="000000"/>
+          <w:sz w:val="28"/>
+          <w:szCs w:val="28"/>
+          <w:lang w:eastAsia="ru-RU"/>
+        </w:rPr>
+      </w:pPr>
+      <w:r>
+        <w:rPr>
+          <w:color w:val="000000"/>
+          <w:sz w:val="28"/>
+          <w:szCs w:val="28"/>
+          <w:lang w:eastAsia="ru-RU"/>
+        </w:rPr>
+        <w:t xml:space="preserve">список пар координат в формате </w:t>
+      </w:r>
+      <w:r>
+        <w:rPr>
+          <w:color w:val="000000"/>
+          <w:sz w:val="28"/>
+          <w:szCs w:val="28"/>
+          <w:lang w:val="en-US" w:eastAsia="ru-RU"/>
+        </w:rPr>
+        <w:t>x</w:t>
+      </w:r>
+      <w:r>
+        <w:rPr>
+          <w:color w:val="000000"/>
+          <w:sz w:val="28"/>
+          <w:szCs w:val="28"/>
+          <w:lang w:eastAsia="ru-RU"/>
+        </w:rPr>
+        <w:t>1:</w:t>
+      </w:r>
+      <w:r>
+        <w:rPr>
+          <w:color w:val="000000"/>
+          <w:sz w:val="28"/>
+          <w:szCs w:val="28"/>
+          <w:lang w:val="en-US" w:eastAsia="ru-RU"/>
+        </w:rPr>
+        <w:t>y</w:t>
+      </w:r>
+      <w:r>
+        <w:rPr>
+          <w:color w:val="000000"/>
+          <w:sz w:val="28"/>
+          <w:szCs w:val="28"/>
+          <w:lang w:eastAsia="ru-RU"/>
+        </w:rPr>
+        <w:t>1-</w:t>
+      </w:r>
+      <w:r>
+        <w:rPr>
+          <w:color w:val="000000"/>
+          <w:sz w:val="28"/>
+          <w:szCs w:val="28"/>
+          <w:lang w:val="en-US" w:eastAsia="ru-RU"/>
+        </w:rPr>
+        <w:t>x</w:t>
+      </w:r>
+      <w:r>
+        <w:rPr>
+          <w:color w:val="000000"/>
+          <w:sz w:val="28"/>
+          <w:szCs w:val="28"/>
+          <w:lang w:eastAsia="ru-RU"/>
+        </w:rPr>
+        <w:t>2:</w:t>
+      </w:r>
+      <w:r>
+        <w:rPr>
+          <w:color w:val="000000"/>
+          <w:sz w:val="28"/>
+          <w:szCs w:val="28"/>
+          <w:lang w:val="en-US" w:eastAsia="ru-RU"/>
+        </w:rPr>
+        <w:t>y</w:t>
+      </w:r>
+      <w:r>
+        <w:rPr>
+          <w:color w:val="000000"/>
+          <w:sz w:val="28"/>
+          <w:szCs w:val="28"/>
+          <w:lang w:eastAsia="ru-RU"/>
+        </w:rPr>
+        <w:t xml:space="preserve">2 </w:t>
+      </w:r>
+      <w:r>
+        <w:rPr>
+          <w:color w:val="000000"/>
+          <w:sz w:val="28"/>
+          <w:szCs w:val="28"/>
+          <w:lang w:eastAsia="ru-RU"/>
+        </w:rPr>
+        <w:t xml:space="preserve">соответствующие </w:t>
+      </w:r>
+      <w:r>
+        <w:rPr>
+          <w:color w:val="000000"/>
+          <w:sz w:val="28"/>
+          <w:szCs w:val="28"/>
+          <w:lang w:eastAsia="ru-RU"/>
+        </w:rPr>
+        <w:t>прямым путям в ла</w:t>
+      </w:r>
+      <w:r>
+        <w:rPr>
+          <w:color w:val="000000"/>
+          <w:sz w:val="28"/>
+          <w:szCs w:val="28"/>
+          <w:lang w:eastAsia="ru-RU"/>
+        </w:rPr>
+        <w:t>биринте.</w:t>
+      </w:r>
+    </w:p>
+    <w:p>
+      <w:pPr>
+        <w:pStyle w:val="a7"/>
+        <w:numPr>
+          <w:ilvl w:val="0"/>
+          <w:numId w:val="12"/>
+        </w:numPr>
+        <w:shd w:val="clear" w:color="auto" w:fill="FFFFFF"/>
+        <w:spacing w:before="100" w:beforeAutospacing="1" w:after="24" w:line="240" w:lineRule="atLeast"/>
+        <w:jc w:val="both"/>
+        <w:rPr>
+          <w:color w:val="000000"/>
+          <w:sz w:val="28"/>
+          <w:szCs w:val="28"/>
+          <w:lang w:eastAsia="ru-RU"/>
+        </w:rPr>
+      </w:pPr>
+      <w:r>
+        <w:rPr>
+          <w:color w:val="000000"/>
+          <w:sz w:val="28"/>
+          <w:szCs w:val="28"/>
+          <w:lang w:eastAsia="ru-RU"/>
+        </w:rPr>
+        <w:t>список координат дверей (предпоследняя строка)</w:t>
+      </w:r>
+    </w:p>
+    <w:p>
+      <w:pPr>
+        <w:pStyle w:val="a7"/>
+        <w:numPr>
+          <w:ilvl w:val="0"/>
+          <w:numId w:val="12"/>
+        </w:numPr>
+        <w:shd w:val="clear" w:color="auto" w:fill="FFFFFF"/>
+        <w:spacing w:before="100" w:beforeAutospacing="1" w:after="24" w:line="240" w:lineRule="atLeast"/>
+        <w:jc w:val="both"/>
+        <w:rPr>
+          <w:color w:val="000000"/>
+          <w:sz w:val="28"/>
+          <w:szCs w:val="28"/>
+          <w:lang w:eastAsia="ru-RU"/>
+        </w:rPr>
+      </w:pPr>
+      <w:r>
+        <w:rPr>
+          <w:color w:val="000000"/>
+          <w:sz w:val="28"/>
+          <w:szCs w:val="28"/>
+          <w:lang w:eastAsia="ru-RU"/>
+        </w:rPr>
+        <w:t>список координат ключей (последняя строка)</w:t>
+      </w:r>
+    </w:p>
+    <w:p>
+      <w:pPr>
+        <w:pStyle w:val="a7"/>
+        <w:shd w:val="clear" w:color="auto" w:fill="FFFFFF"/>
+        <w:spacing w:before="100" w:beforeAutospacing="1" w:after="24" w:line="240" w:lineRule="atLeast"/>
+        <w:jc w:val="both"/>
         <w:rPr>
           <w:color w:val="000000"/>
           <w:sz w:val="28"/>
@@ -2851,6 +3503,119 @@
     </w:lvl>
   </w:abstractNum>
   <w:abstractNum w:abstractNumId="2">
+    <w:nsid w:val="21100D48"/>
+    <w:multiLevelType w:val="hybridMultilevel"/>
+    <w:tmpl w:val="572EED34"/>
+    <w:lvl w:ilvl="0" w:tplc="04190001">
+      <w:start w:val="1"/>
+      <w:numFmt w:val="bullet"/>
+      <w:lvlText w:val=""/>
+      <w:lvlJc w:val="left"/>
+      <w:pPr>
+        <w:ind w:left="1434" w:hanging="360"/>
+      </w:pPr>
+      <w:rPr>
+        <w:rFonts w:ascii="Symbol" w:hAnsi="Symbol" w:hint="default"/>
+      </w:rPr>
+    </w:lvl>
+    <w:lvl w:ilvl="1" w:tplc="04190003" w:tentative="1">
+      <w:start w:val="1"/>
+      <w:numFmt w:val="bullet"/>
+      <w:lvlText w:val="o"/>
+      <w:lvlJc w:val="left"/>
+      <w:pPr>
+        <w:ind w:left="2154" w:hanging="360"/>
+      </w:pPr>
+      <w:rPr>
+        <w:rFonts w:ascii="Courier New" w:hAnsi="Courier New" w:cs="Courier New" w:hint="default"/>
+      </w:rPr>
+    </w:lvl>
+    <w:lvl w:ilvl="2" w:tplc="04190005" w:tentative="1">
+      <w:start w:val="1"/>
+      <w:numFmt w:val="bullet"/>
+      <w:lvlText w:val=""/>
+      <w:lvlJc w:val="left"/>
+      <w:pPr>
+        <w:ind w:left="2874" w:hanging="360"/>
+      </w:pPr>
+      <w:rPr>
+        <w:rFonts w:ascii="Wingdings" w:hAnsi="Wingdings" w:hint="default"/>
+      </w:rPr>
+    </w:lvl>
+    <w:lvl w:ilvl="3" w:tplc="04190001" w:tentative="1">
+      <w:start w:val="1"/>
+      <w:numFmt w:val="bullet"/>
+      <w:lvlText w:val=""/>
+      <w:lvlJc w:val="left"/>
+      <w:pPr>
+        <w:ind w:left="3594" w:hanging="360"/>
+      </w:pPr>
+      <w:rPr>
+        <w:rFonts w:ascii="Symbol" w:hAnsi="Symbol" w:hint="default"/>
+      </w:rPr>
+    </w:lvl>
+    <w:lvl w:ilvl="4" w:tplc="04190003" w:tentative="1">
+      <w:start w:val="1"/>
+      <w:numFmt w:val="bullet"/>
+      <w:lvlText w:val="o"/>
+      <w:lvlJc w:val="left"/>
+      <w:pPr>
+        <w:ind w:left="4314" w:hanging="360"/>
+      </w:pPr>
+      <w:rPr>
+        <w:rFonts w:ascii="Courier New" w:hAnsi="Courier New" w:cs="Courier New" w:hint="default"/>
+      </w:rPr>
+    </w:lvl>
+    <w:lvl w:ilvl="5" w:tplc="04190005" w:tentative="1">
+      <w:start w:val="1"/>
+      <w:numFmt w:val="bullet"/>
+      <w:lvlText w:val=""/>
+      <w:lvlJc w:val="left"/>
+      <w:pPr>
+        <w:ind w:left="5034" w:hanging="360"/>
+      </w:pPr>
+      <w:rPr>
+        <w:rFonts w:ascii="Wingdings" w:hAnsi="Wingdings" w:hint="default"/>
+      </w:rPr>
+    </w:lvl>
+    <w:lvl w:ilvl="6" w:tplc="04190001" w:tentative="1">
+      <w:start w:val="1"/>
+      <w:numFmt w:val="bullet"/>
+      <w:lvlText w:val=""/>
+      <w:lvlJc w:val="left"/>
+      <w:pPr>
+        <w:ind w:left="5754" w:hanging="360"/>
+      </w:pPr>
+      <w:rPr>
+        <w:rFonts w:ascii="Symbol" w:hAnsi="Symbol" w:hint="default"/>
+      </w:rPr>
+    </w:lvl>
+    <w:lvl w:ilvl="7" w:tplc="04190003" w:tentative="1">
+      <w:start w:val="1"/>
+      <w:numFmt w:val="bullet"/>
+      <w:lvlText w:val="o"/>
+      <w:lvlJc w:val="left"/>
+      <w:pPr>
+        <w:ind w:left="6474" w:hanging="360"/>
+      </w:pPr>
+      <w:rPr>
+        <w:rFonts w:ascii="Courier New" w:hAnsi="Courier New" w:cs="Courier New" w:hint="default"/>
+      </w:rPr>
+    </w:lvl>
+    <w:lvl w:ilvl="8" w:tplc="04190005" w:tentative="1">
+      <w:start w:val="1"/>
+      <w:numFmt w:val="bullet"/>
+      <w:lvlText w:val=""/>
+      <w:lvlJc w:val="left"/>
+      <w:pPr>
+        <w:ind w:left="7194" w:hanging="360"/>
+      </w:pPr>
+      <w:rPr>
+        <w:rFonts w:ascii="Wingdings" w:hAnsi="Wingdings" w:hint="default"/>
+      </w:rPr>
+    </w:lvl>
+  </w:abstractNum>
+  <w:abstractNum w:abstractNumId="3">
     <w:nsid w:val="29764C1A"/>
     <w:multiLevelType w:val="hybridMultilevel"/>
     <w:tmpl w:val="7C80C8AC"/>
@@ -2963,7 +3728,93 @@
       </w:rPr>
     </w:lvl>
   </w:abstractNum>
-  <w:abstractNum w:abstractNumId="3">
+  <w:abstractNum w:abstractNumId="4">
+    <w:nsid w:val="2AA93F2A"/>
+    <w:multiLevelType w:val="hybridMultilevel"/>
+    <w:tmpl w:val="BB72A574"/>
+    <w:lvl w:ilvl="0" w:tplc="0419000F">
+      <w:start w:val="1"/>
+      <w:numFmt w:val="decimal"/>
+      <w:lvlText w:val="%1."/>
+      <w:lvlJc w:val="left"/>
+      <w:pPr>
+        <w:ind w:left="1080" w:hanging="360"/>
+      </w:pPr>
+    </w:lvl>
+    <w:lvl w:ilvl="1" w:tplc="04190019" w:tentative="1">
+      <w:start w:val="1"/>
+      <w:numFmt w:val="lowerLetter"/>
+      <w:lvlText w:val="%2."/>
+      <w:lvlJc w:val="left"/>
+      <w:pPr>
+        <w:ind w:left="1800" w:hanging="360"/>
+      </w:pPr>
+    </w:lvl>
+    <w:lvl w:ilvl="2" w:tplc="0419001B" w:tentative="1">
+      <w:start w:val="1"/>
+      <w:numFmt w:val="lowerRoman"/>
+      <w:lvlText w:val="%3."/>
+      <w:lvlJc w:val="right"/>
+      <w:pPr>
+        <w:ind w:left="2520" w:hanging="180"/>
+      </w:pPr>
+    </w:lvl>
+    <w:lvl w:ilvl="3" w:tplc="0419000F" w:tentative="1">
+      <w:start w:val="1"/>
+      <w:numFmt w:val="decimal"/>
+      <w:lvlText w:val="%4."/>
+      <w:lvlJc w:val="left"/>
+      <w:pPr>
+        <w:ind w:left="3240" w:hanging="360"/>
+      </w:pPr>
+    </w:lvl>
+    <w:lvl w:ilvl="4" w:tplc="04190019" w:tentative="1">
+      <w:start w:val="1"/>
+      <w:numFmt w:val="lowerLetter"/>
+      <w:lvlText w:val="%5."/>
+      <w:lvlJc w:val="left"/>
+      <w:pPr>
+        <w:ind w:left="3960" w:hanging="360"/>
+      </w:pPr>
+    </w:lvl>
+    <w:lvl w:ilvl="5" w:tplc="0419001B" w:tentative="1">
+      <w:start w:val="1"/>
+      <w:numFmt w:val="lowerRoman"/>
+      <w:lvlText w:val="%6."/>
+      <w:lvlJc w:val="right"/>
+      <w:pPr>
+        <w:ind w:left="4680" w:hanging="180"/>
+      </w:pPr>
+    </w:lvl>
+    <w:lvl w:ilvl="6" w:tplc="0419000F" w:tentative="1">
+      <w:start w:val="1"/>
+      <w:numFmt w:val="decimal"/>
+      <w:lvlText w:val="%7."/>
+      <w:lvlJc w:val="left"/>
+      <w:pPr>
+        <w:ind w:left="5400" w:hanging="360"/>
+      </w:pPr>
+    </w:lvl>
+    <w:lvl w:ilvl="7" w:tplc="04190019" w:tentative="1">
+      <w:start w:val="1"/>
+      <w:numFmt w:val="lowerLetter"/>
+      <w:lvlText w:val="%8."/>
+      <w:lvlJc w:val="left"/>
+      <w:pPr>
+        <w:ind w:left="6120" w:hanging="360"/>
+      </w:pPr>
+    </w:lvl>
+    <w:lvl w:ilvl="8" w:tplc="0419001B" w:tentative="1">
+      <w:start w:val="1"/>
+      <w:numFmt w:val="lowerRoman"/>
+      <w:lvlText w:val="%9."/>
+      <w:lvlJc w:val="right"/>
+      <w:pPr>
+        <w:ind w:left="6840" w:hanging="180"/>
+      </w:pPr>
+    </w:lvl>
+  </w:abstractNum>
+  <w:abstractNum w:abstractNumId="5">
     <w:nsid w:val="31036FFD"/>
     <w:multiLevelType w:val="multilevel"/>
     <w:tmpl w:val="3AAC29CA"/>
@@ -3112,7 +3963,7 @@
       </w:rPr>
     </w:lvl>
   </w:abstractNum>
-  <w:abstractNum w:abstractNumId="4">
+  <w:abstractNum w:abstractNumId="6">
     <w:nsid w:val="3CA073E5"/>
     <w:multiLevelType w:val="multilevel"/>
     <w:tmpl w:val="D6B0B37C"/>
@@ -3261,7 +4112,206 @@
       </w:rPr>
     </w:lvl>
   </w:abstractNum>
-  <w:abstractNum w:abstractNumId="5">
+  <w:abstractNum w:abstractNumId="7">
+    <w:nsid w:val="3E2F5D92"/>
+    <w:multiLevelType w:val="hybridMultilevel"/>
+    <w:tmpl w:val="F6C8F7DA"/>
+    <w:lvl w:ilvl="0" w:tplc="0419000F">
+      <w:start w:val="1"/>
+      <w:numFmt w:val="decimal"/>
+      <w:lvlText w:val="%1."/>
+      <w:lvlJc w:val="left"/>
+      <w:pPr>
+        <w:ind w:left="1440" w:hanging="360"/>
+      </w:pPr>
+    </w:lvl>
+    <w:lvl w:ilvl="1" w:tplc="04190019" w:tentative="1">
+      <w:start w:val="1"/>
+      <w:numFmt w:val="lowerLetter"/>
+      <w:lvlText w:val="%2."/>
+      <w:lvlJc w:val="left"/>
+      <w:pPr>
+        <w:ind w:left="2160" w:hanging="360"/>
+      </w:pPr>
+    </w:lvl>
+    <w:lvl w:ilvl="2" w:tplc="0419001B" w:tentative="1">
+      <w:start w:val="1"/>
+      <w:numFmt w:val="lowerRoman"/>
+      <w:lvlText w:val="%3."/>
+      <w:lvlJc w:val="right"/>
+      <w:pPr>
+        <w:ind w:left="2880" w:hanging="180"/>
+      </w:pPr>
+    </w:lvl>
+    <w:lvl w:ilvl="3" w:tplc="0419000F" w:tentative="1">
+      <w:start w:val="1"/>
+      <w:numFmt w:val="decimal"/>
+      <w:lvlText w:val="%4."/>
+      <w:lvlJc w:val="left"/>
+      <w:pPr>
+        <w:ind w:left="3600" w:hanging="360"/>
+      </w:pPr>
+    </w:lvl>
+    <w:lvl w:ilvl="4" w:tplc="04190019" w:tentative="1">
+      <w:start w:val="1"/>
+      <w:numFmt w:val="lowerLetter"/>
+      <w:lvlText w:val="%5."/>
+      <w:lvlJc w:val="left"/>
+      <w:pPr>
+        <w:ind w:left="4320" w:hanging="360"/>
+      </w:pPr>
+    </w:lvl>
+    <w:lvl w:ilvl="5" w:tplc="0419001B" w:tentative="1">
+      <w:start w:val="1"/>
+      <w:numFmt w:val="lowerRoman"/>
+      <w:lvlText w:val="%6."/>
+      <w:lvlJc w:val="right"/>
+      <w:pPr>
+        <w:ind w:left="5040" w:hanging="180"/>
+      </w:pPr>
+    </w:lvl>
+    <w:lvl w:ilvl="6" w:tplc="0419000F" w:tentative="1">
+      <w:start w:val="1"/>
+      <w:numFmt w:val="decimal"/>
+      <w:lvlText w:val="%7."/>
+      <w:lvlJc w:val="left"/>
+      <w:pPr>
+        <w:ind w:left="5760" w:hanging="360"/>
+      </w:pPr>
+    </w:lvl>
+    <w:lvl w:ilvl="7" w:tplc="04190019" w:tentative="1">
+      <w:start w:val="1"/>
+      <w:numFmt w:val="lowerLetter"/>
+      <w:lvlText w:val="%8."/>
+      <w:lvlJc w:val="left"/>
+      <w:pPr>
+        <w:ind w:left="6480" w:hanging="360"/>
+      </w:pPr>
+    </w:lvl>
+    <w:lvl w:ilvl="8" w:tplc="0419001B" w:tentative="1">
+      <w:start w:val="1"/>
+      <w:numFmt w:val="lowerRoman"/>
+      <w:lvlText w:val="%9."/>
+      <w:lvlJc w:val="right"/>
+      <w:pPr>
+        <w:ind w:left="7200" w:hanging="180"/>
+      </w:pPr>
+    </w:lvl>
+  </w:abstractNum>
+  <w:abstractNum w:abstractNumId="8">
+    <w:nsid w:val="3FCA6D75"/>
+    <w:multiLevelType w:val="hybridMultilevel"/>
+    <w:tmpl w:val="D8583186"/>
+    <w:lvl w:ilvl="0" w:tplc="04190001">
+      <w:start w:val="1"/>
+      <w:numFmt w:val="bullet"/>
+      <w:lvlText w:val=""/>
+      <w:lvlJc w:val="left"/>
+      <w:pPr>
+        <w:ind w:left="2135" w:hanging="360"/>
+      </w:pPr>
+      <w:rPr>
+        <w:rFonts w:ascii="Symbol" w:hAnsi="Symbol" w:hint="default"/>
+      </w:rPr>
+    </w:lvl>
+    <w:lvl w:ilvl="1" w:tplc="04190003" w:tentative="1">
+      <w:start w:val="1"/>
+      <w:numFmt w:val="bullet"/>
+      <w:lvlText w:val="o"/>
+      <w:lvlJc w:val="left"/>
+      <w:pPr>
+        <w:ind w:left="2855" w:hanging="360"/>
+      </w:pPr>
+      <w:rPr>
+        <w:rFonts w:ascii="Courier New" w:hAnsi="Courier New" w:cs="Courier New" w:hint="default"/>
+      </w:rPr>
+    </w:lvl>
+    <w:lvl w:ilvl="2" w:tplc="04190005" w:tentative="1">
+      <w:start w:val="1"/>
+      <w:numFmt w:val="bullet"/>
+      <w:lvlText w:val=""/>
+      <w:lvlJc w:val="left"/>
+      <w:pPr>
+        <w:ind w:left="3575" w:hanging="360"/>
+      </w:pPr>
+      <w:rPr>
+        <w:rFonts w:ascii="Wingdings" w:hAnsi="Wingdings" w:hint="default"/>
+      </w:rPr>
+    </w:lvl>
+    <w:lvl w:ilvl="3" w:tplc="04190001" w:tentative="1">
+      <w:start w:val="1"/>
+      <w:numFmt w:val="bullet"/>
+      <w:lvlText w:val=""/>
+      <w:lvlJc w:val="left"/>
+      <w:pPr>
+        <w:ind w:left="4295" w:hanging="360"/>
+      </w:pPr>
+      <w:rPr>
+        <w:rFonts w:ascii="Symbol" w:hAnsi="Symbol" w:hint="default"/>
+      </w:rPr>
+    </w:lvl>
+    <w:lvl w:ilvl="4" w:tplc="04190003" w:tentative="1">
+      <w:start w:val="1"/>
+      <w:numFmt w:val="bullet"/>
+      <w:lvlText w:val="o"/>
+      <w:lvlJc w:val="left"/>
+      <w:pPr>
+        <w:ind w:left="5015" w:hanging="360"/>
+      </w:pPr>
+      <w:rPr>
+        <w:rFonts w:ascii="Courier New" w:hAnsi="Courier New" w:cs="Courier New" w:hint="default"/>
+      </w:rPr>
+    </w:lvl>
+    <w:lvl w:ilvl="5" w:tplc="04190005" w:tentative="1">
+      <w:start w:val="1"/>
+      <w:numFmt w:val="bullet"/>
+      <w:lvlText w:val=""/>
+      <w:lvlJc w:val="left"/>
+      <w:pPr>
+        <w:ind w:left="5735" w:hanging="360"/>
+      </w:pPr>
+      <w:rPr>
+        <w:rFonts w:ascii="Wingdings" w:hAnsi="Wingdings" w:hint="default"/>
+      </w:rPr>
+    </w:lvl>
+    <w:lvl w:ilvl="6" w:tplc="04190001" w:tentative="1">
+      <w:start w:val="1"/>
+      <w:numFmt w:val="bullet"/>
+      <w:lvlText w:val=""/>
+      <w:lvlJc w:val="left"/>
+      <w:pPr>
+        <w:ind w:left="6455" w:hanging="360"/>
+      </w:pPr>
+      <w:rPr>
+        <w:rFonts w:ascii="Symbol" w:hAnsi="Symbol" w:hint="default"/>
+      </w:rPr>
+    </w:lvl>
+    <w:lvl w:ilvl="7" w:tplc="04190003" w:tentative="1">
+      <w:start w:val="1"/>
+      <w:numFmt w:val="bullet"/>
+      <w:lvlText w:val="o"/>
+      <w:lvlJc w:val="left"/>
+      <w:pPr>
+        <w:ind w:left="7175" w:hanging="360"/>
+      </w:pPr>
+      <w:rPr>
+        <w:rFonts w:ascii="Courier New" w:hAnsi="Courier New" w:cs="Courier New" w:hint="default"/>
+      </w:rPr>
+    </w:lvl>
+    <w:lvl w:ilvl="8" w:tplc="04190005" w:tentative="1">
+      <w:start w:val="1"/>
+      <w:numFmt w:val="bullet"/>
+      <w:lvlText w:val=""/>
+      <w:lvlJc w:val="left"/>
+      <w:pPr>
+        <w:ind w:left="7895" w:hanging="360"/>
+      </w:pPr>
+      <w:rPr>
+        <w:rFonts w:ascii="Wingdings" w:hAnsi="Wingdings" w:hint="default"/>
+      </w:rPr>
+    </w:lvl>
+  </w:abstractNum>
+  <w:abstractNum w:abstractNumId="9">
     <w:nsid w:val="485D6CA1"/>
     <w:multiLevelType w:val="multilevel"/>
     <w:tmpl w:val="B350B3C8"/>
@@ -3411,7 +4461,93 @@
       </w:rPr>
     </w:lvl>
   </w:abstractNum>
-  <w:abstractNum w:abstractNumId="6">
+  <w:abstractNum w:abstractNumId="10">
+    <w:nsid w:val="559C0E7D"/>
+    <w:multiLevelType w:val="hybridMultilevel"/>
+    <w:tmpl w:val="0CAA33A4"/>
+    <w:lvl w:ilvl="0" w:tplc="0419000F">
+      <w:start w:val="1"/>
+      <w:numFmt w:val="decimal"/>
+      <w:lvlText w:val="%1."/>
+      <w:lvlJc w:val="left"/>
+      <w:pPr>
+        <w:ind w:left="720" w:hanging="360"/>
+      </w:pPr>
+    </w:lvl>
+    <w:lvl w:ilvl="1" w:tplc="04190019" w:tentative="1">
+      <w:start w:val="1"/>
+      <w:numFmt w:val="lowerLetter"/>
+      <w:lvlText w:val="%2."/>
+      <w:lvlJc w:val="left"/>
+      <w:pPr>
+        <w:ind w:left="1440" w:hanging="360"/>
+      </w:pPr>
+    </w:lvl>
+    <w:lvl w:ilvl="2" w:tplc="0419001B" w:tentative="1">
+      <w:start w:val="1"/>
+      <w:numFmt w:val="lowerRoman"/>
+      <w:lvlText w:val="%3."/>
+      <w:lvlJc w:val="right"/>
+      <w:pPr>
+        <w:ind w:left="2160" w:hanging="180"/>
+      </w:pPr>
+    </w:lvl>
+    <w:lvl w:ilvl="3" w:tplc="0419000F" w:tentative="1">
+      <w:start w:val="1"/>
+      <w:numFmt w:val="decimal"/>
+      <w:lvlText w:val="%4."/>
+      <w:lvlJc w:val="left"/>
+      <w:pPr>
+        <w:ind w:left="2880" w:hanging="360"/>
+      </w:pPr>
+    </w:lvl>
+    <w:lvl w:ilvl="4" w:tplc="04190019" w:tentative="1">
+      <w:start w:val="1"/>
+      <w:numFmt w:val="lowerLetter"/>
+      <w:lvlText w:val="%5."/>
+      <w:lvlJc w:val="left"/>
+      <w:pPr>
+        <w:ind w:left="3600" w:hanging="360"/>
+      </w:pPr>
+    </w:lvl>
+    <w:lvl w:ilvl="5" w:tplc="0419001B" w:tentative="1">
+      <w:start w:val="1"/>
+      <w:numFmt w:val="lowerRoman"/>
+      <w:lvlText w:val="%6."/>
+      <w:lvlJc w:val="right"/>
+      <w:pPr>
+        <w:ind w:left="4320" w:hanging="180"/>
+      </w:pPr>
+    </w:lvl>
+    <w:lvl w:ilvl="6" w:tplc="0419000F" w:tentative="1">
+      <w:start w:val="1"/>
+      <w:numFmt w:val="decimal"/>
+      <w:lvlText w:val="%7."/>
+      <w:lvlJc w:val="left"/>
+      <w:pPr>
+        <w:ind w:left="5040" w:hanging="360"/>
+      </w:pPr>
+    </w:lvl>
+    <w:lvl w:ilvl="7" w:tplc="04190019" w:tentative="1">
+      <w:start w:val="1"/>
+      <w:numFmt w:val="lowerLetter"/>
+      <w:lvlText w:val="%8."/>
+      <w:lvlJc w:val="left"/>
+      <w:pPr>
+        <w:ind w:left="5760" w:hanging="360"/>
+      </w:pPr>
+    </w:lvl>
+    <w:lvl w:ilvl="8" w:tplc="0419001B" w:tentative="1">
+      <w:start w:val="1"/>
+      <w:numFmt w:val="lowerRoman"/>
+      <w:lvlText w:val="%9."/>
+      <w:lvlJc w:val="right"/>
+      <w:pPr>
+        <w:ind w:left="6480" w:hanging="180"/>
+      </w:pPr>
+    </w:lvl>
+  </w:abstractNum>
+  <w:abstractNum w:abstractNumId="11">
     <w:nsid w:val="6B1F54BD"/>
     <w:multiLevelType w:val="hybridMultilevel"/>
     <w:tmpl w:val="4176ACE8"/>
@@ -3525,25 +4661,40 @@
     </w:lvl>
   </w:abstractNum>
   <w:num w:numId="1">
-    <w:abstractNumId w:val="3"/>
+    <w:abstractNumId w:val="5"/>
   </w:num>
   <w:num w:numId="2">
-    <w:abstractNumId w:val="4"/>
+    <w:abstractNumId w:val="6"/>
   </w:num>
   <w:num w:numId="3">
     <w:abstractNumId w:val="1"/>
   </w:num>
   <w:num w:numId="4">
-    <w:abstractNumId w:val="2"/>
+    <w:abstractNumId w:val="3"/>
   </w:num>
   <w:num w:numId="5">
     <w:abstractNumId w:val="0"/>
   </w:num>
   <w:num w:numId="6">
-    <w:abstractNumId w:val="6"/>
+    <w:abstractNumId w:val="11"/>
   </w:num>
   <w:num w:numId="7">
-    <w:abstractNumId w:val="5"/>
+    <w:abstractNumId w:val="9"/>
+  </w:num>
+  <w:num w:numId="8">
+    <w:abstractNumId w:val="4"/>
+  </w:num>
+  <w:num w:numId="9">
+    <w:abstractNumId w:val="2"/>
+  </w:num>
+  <w:num w:numId="10">
+    <w:abstractNumId w:val="10"/>
+  </w:num>
+  <w:num w:numId="11">
+    <w:abstractNumId w:val="7"/>
+  </w:num>
+  <w:num w:numId="12">
+    <w:abstractNumId w:val="8"/>
   </w:num>
 </w:numbering>
 </file>
@@ -4127,7 +5278,7 @@
 </file>
 
 <file path=customXml/itemProps1.xml><?xml version="1.0" encoding="utf-8"?>
-<ds:datastoreItem xmlns:ds="http://schemas.openxmlformats.org/officeDocument/2006/customXml" ds:itemID="{A7CD7722-9180-4CBC-8055-90F2DC8F49E1}">
+<ds:datastoreItem xmlns:ds="http://schemas.openxmlformats.org/officeDocument/2006/customXml" ds:itemID="{9DE21036-AA58-4455-A26E-CA716695501C}">
   <ds:schemaRefs>
     <ds:schemaRef ds:uri="http://schemas.openxmlformats.org/officeDocument/2006/bibliography"/>
   </ds:schemaRefs>

--- a/Отчет.docx
+++ b/Отчет.docx
@@ -360,7 +360,6 @@
           <w:u w:val="single"/>
         </w:rPr>
       </w:pPr>
-      <w:proofErr w:type="spellStart"/>
       <w:r>
         <w:rPr>
           <w:b/>
@@ -369,18 +368,7 @@
           <w:szCs w:val="28"/>
           <w:u w:val="single"/>
         </w:rPr>
-        <w:t>Цыденов</w:t>
-      </w:r>
-      <w:proofErr w:type="spellEnd"/>
-      <w:r>
-        <w:rPr>
-          <w:b/>
-          <w:bCs/>
-          <w:sz w:val="28"/>
-          <w:szCs w:val="28"/>
-          <w:u w:val="single"/>
-        </w:rPr>
-        <w:t xml:space="preserve"> Илья Андреевич </w:t>
+        <w:t xml:space="preserve">Цыденов Илья Андреевич </w:t>
       </w:r>
     </w:p>
     <w:p>
@@ -747,23 +735,7 @@
           <w:sz w:val="28"/>
           <w:szCs w:val="28"/>
         </w:rPr>
-        <w:t xml:space="preserve">Так же существую такие алгоритмы генерации лабиринтов как: Алгоритм </w:t>
-      </w:r>
-      <w:proofErr w:type="spellStart"/>
-      <w:r>
-        <w:rPr>
-          <w:sz w:val="28"/>
-          <w:szCs w:val="28"/>
-        </w:rPr>
-        <w:t>Крускала</w:t>
-      </w:r>
-      <w:proofErr w:type="spellEnd"/>
-      <w:r>
-        <w:rPr>
-          <w:sz w:val="28"/>
-          <w:szCs w:val="28"/>
-        </w:rPr>
-        <w:t>, Алгоритм Прима.</w:t>
+        <w:t>Так же существую такие алгоритмы генерации лабиринтов как: Алгоритм Крускала, Алгоритм Прима.</w:t>
       </w:r>
     </w:p>
     <w:p>
@@ -905,17 +877,8 @@
           <w:sz w:val="28"/>
           <w:szCs w:val="28"/>
         </w:rPr>
-        <w:t xml:space="preserve">Алгоритм </w:t>
-      </w:r>
-      <w:proofErr w:type="spellStart"/>
-      <w:r>
-        <w:rPr>
-          <w:sz w:val="28"/>
-          <w:szCs w:val="28"/>
-        </w:rPr>
-        <w:t>Крускала</w:t>
-      </w:r>
-      <w:proofErr w:type="spellEnd"/>
+        <w:t>Алгоритм Крускала</w:t>
+      </w:r>
     </w:p>
     <w:p>
       <w:pPr>
@@ -1100,25 +1063,7 @@
           <w:sz w:val="28"/>
           <w:szCs w:val="28"/>
         </w:rPr>
-        <w:t xml:space="preserve">Результатом работы алгоритма является </w:t>
-      </w:r>
-      <w:proofErr w:type="spellStart"/>
-      <w:r>
-        <w:rPr>
-          <w:color w:val="252525"/>
-          <w:sz w:val="28"/>
-          <w:szCs w:val="28"/>
-        </w:rPr>
-        <w:t>остовное</w:t>
-      </w:r>
-      <w:proofErr w:type="spellEnd"/>
-      <w:r>
-        <w:rPr>
-          <w:color w:val="252525"/>
-          <w:sz w:val="28"/>
-          <w:szCs w:val="28"/>
-        </w:rPr>
-        <w:t xml:space="preserve"> дерево минимальной стоимости.</w:t>
+        <w:t>Результатом работы алгоритма является остовное дерево минимальной стоимости.</w:t>
       </w:r>
     </w:p>
     <w:p>
@@ -1493,27 +1438,7 @@
           <w:szCs w:val="28"/>
         </w:rPr>
         <w:tab/>
-        <w:t xml:space="preserve">Как можно заметить в алгоритмах Прима и </w:t>
-      </w:r>
-      <w:proofErr w:type="spellStart"/>
-      <w:r>
-        <w:rPr>
-          <w:rStyle w:val="apple-converted-space"/>
-          <w:color w:val="000000"/>
-          <w:sz w:val="28"/>
-          <w:szCs w:val="28"/>
-        </w:rPr>
-        <w:t>Крускала</w:t>
-      </w:r>
-      <w:proofErr w:type="spellEnd"/>
-      <w:r>
-        <w:rPr>
-          <w:rStyle w:val="apple-converted-space"/>
-          <w:color w:val="000000"/>
-          <w:sz w:val="28"/>
-          <w:szCs w:val="28"/>
-        </w:rPr>
-        <w:t xml:space="preserve"> речь идет о взвешенных графах (где весом будет являться количество клеток, если брать их для генерации лабиринта). Я считаю что это только усложнит алгоритм написанный на языке программирования, потому что </w:t>
+        <w:t xml:space="preserve">Как можно заметить в алгоритмах Прима и Крускала речь идет о взвешенных графах (где весом будет являться количество клеток, если брать их для генерации лабиринта). Я считаю что это только усложнит алгоритм написанный на языке программирования, потому что </w:t>
       </w:r>
       <w:r>
         <w:rPr>
@@ -1634,27 +1559,7 @@
           <w:szCs w:val="28"/>
           <w:shd w:val="clear" w:color="auto" w:fill="FFFFFF"/>
         </w:rPr>
-        <w:t xml:space="preserve">2. Пока есть </w:t>
-      </w:r>
-      <w:proofErr w:type="spellStart"/>
-      <w:r>
-        <w:rPr>
-          <w:color w:val="000000"/>
-          <w:sz w:val="28"/>
-          <w:szCs w:val="28"/>
-          <w:shd w:val="clear" w:color="auto" w:fill="FFFFFF"/>
-        </w:rPr>
-        <w:t>непосещенные</w:t>
-      </w:r>
-      <w:proofErr w:type="spellEnd"/>
-      <w:r>
-        <w:rPr>
-          <w:color w:val="000000"/>
-          <w:sz w:val="28"/>
-          <w:szCs w:val="28"/>
-          <w:shd w:val="clear" w:color="auto" w:fill="FFFFFF"/>
-        </w:rPr>
-        <w:t xml:space="preserve"> клетки</w:t>
+        <w:t>2. Пока есть непосещенные клетки</w:t>
       </w:r>
       <w:r>
         <w:rPr>
@@ -1689,27 +1594,7 @@
           <w:szCs w:val="28"/>
           <w:shd w:val="clear" w:color="auto" w:fill="FFFFFF"/>
         </w:rPr>
-        <w:t xml:space="preserve">1. Если текущая клетка имеет </w:t>
-      </w:r>
-      <w:proofErr w:type="spellStart"/>
-      <w:r>
-        <w:rPr>
-          <w:color w:val="000000"/>
-          <w:sz w:val="28"/>
-          <w:szCs w:val="28"/>
-          <w:shd w:val="clear" w:color="auto" w:fill="FFFFFF"/>
-        </w:rPr>
-        <w:t>непосещенных</w:t>
-      </w:r>
-      <w:proofErr w:type="spellEnd"/>
-      <w:r>
-        <w:rPr>
-          <w:color w:val="000000"/>
-          <w:sz w:val="28"/>
-          <w:szCs w:val="28"/>
-          <w:shd w:val="clear" w:color="auto" w:fill="FFFFFF"/>
-        </w:rPr>
-        <w:t xml:space="preserve"> «соседей»</w:t>
+        <w:t>1. Если текущая клетка имеет непосещенных «соседей»</w:t>
       </w:r>
       <w:r>
         <w:rPr>
@@ -2823,6 +2708,15 @@
           <w:szCs w:val="28"/>
           <w:lang w:eastAsia="ru-RU"/>
         </w:rPr>
+        <w:t xml:space="preserve">максимальное </w:t>
+      </w:r>
+      <w:r>
+        <w:rPr>
+          <w:color w:val="000000"/>
+          <w:sz w:val="28"/>
+          <w:szCs w:val="28"/>
+          <w:lang w:eastAsia="ru-RU"/>
+        </w:rPr>
         <w:t>количество клеток подряд (уровень сложности лабиринта)</w:t>
       </w:r>
     </w:p>
@@ -2877,16 +2771,16 @@
           <w:szCs w:val="28"/>
           <w:lang w:eastAsia="ru-RU"/>
         </w:rPr>
-        <w:t xml:space="preserve"> - </w:t>
-      </w:r>
-      <w:r>
-        <w:rPr>
-          <w:color w:val="000000"/>
-          <w:sz w:val="28"/>
-          <w:szCs w:val="28"/>
-          <w:lang w:eastAsia="ru-RU"/>
-        </w:rPr>
-        <w:t>количество дверей в лабиринте (уровень сложности лабиринта) и соответственно ключей к ним.</w:t>
+        <w:t xml:space="preserve"> - количество дверей в лабиринте (уровень сложности лабиринта) и соответственно ключей к ним.</w:t>
+      </w:r>
+      <w:r>
+        <w:rPr>
+          <w:color w:val="000000"/>
+          <w:sz w:val="28"/>
+          <w:szCs w:val="28"/>
+          <w:lang w:eastAsia="ru-RU"/>
+        </w:rPr>
+        <w:t xml:space="preserve"> </w:t>
       </w:r>
     </w:p>
     <w:p>
@@ -2965,7 +2859,6 @@
           <w:szCs w:val="28"/>
           <w:lang w:eastAsia="ru-RU"/>
         </w:rPr>
-        <w:lastRenderedPageBreak/>
         <w:t>Выходной файл  может содержать следующие выходные данные:</w:t>
       </w:r>
     </w:p>
@@ -5278,7 +5171,7 @@
 </file>
 
 <file path=customXml/itemProps1.xml><?xml version="1.0" encoding="utf-8"?>
-<ds:datastoreItem xmlns:ds="http://schemas.openxmlformats.org/officeDocument/2006/customXml" ds:itemID="{9DE21036-AA58-4455-A26E-CA716695501C}">
+<ds:datastoreItem xmlns:ds="http://schemas.openxmlformats.org/officeDocument/2006/customXml" ds:itemID="{8E4BA721-DAE7-4A40-9337-2693906ADB8C}">
   <ds:schemaRefs>
     <ds:schemaRef ds:uri="http://schemas.openxmlformats.org/officeDocument/2006/bibliography"/>
   </ds:schemaRefs>

--- a/Отчет.docx
+++ b/Отчет.docx
@@ -360,6 +360,7 @@
           <w:u w:val="single"/>
         </w:rPr>
       </w:pPr>
+      <w:proofErr w:type="spellStart"/>
       <w:r>
         <w:rPr>
           <w:b/>
@@ -368,7 +369,18 @@
           <w:szCs w:val="28"/>
           <w:u w:val="single"/>
         </w:rPr>
-        <w:t xml:space="preserve">Цыденов Илья Андреевич </w:t>
+        <w:t>Цыденов</w:t>
+      </w:r>
+      <w:proofErr w:type="spellEnd"/>
+      <w:r>
+        <w:rPr>
+          <w:b/>
+          <w:bCs/>
+          <w:sz w:val="28"/>
+          <w:szCs w:val="28"/>
+          <w:u w:val="single"/>
+        </w:rPr>
+        <w:t xml:space="preserve"> Илья Андреевич </w:t>
       </w:r>
     </w:p>
     <w:p>
@@ -735,7 +747,23 @@
           <w:sz w:val="28"/>
           <w:szCs w:val="28"/>
         </w:rPr>
-        <w:t>Так же существую такие алгоритмы генерации лабиринтов как: Алгоритм Крускала, Алгоритм Прима.</w:t>
+        <w:t xml:space="preserve">Так же существую такие алгоритмы генерации лабиринтов как: Алгоритм </w:t>
+      </w:r>
+      <w:proofErr w:type="spellStart"/>
+      <w:r>
+        <w:rPr>
+          <w:sz w:val="28"/>
+          <w:szCs w:val="28"/>
+        </w:rPr>
+        <w:t>Крускала</w:t>
+      </w:r>
+      <w:proofErr w:type="spellEnd"/>
+      <w:r>
+        <w:rPr>
+          <w:sz w:val="28"/>
+          <w:szCs w:val="28"/>
+        </w:rPr>
+        <w:t>, Алгоритм Прима.</w:t>
       </w:r>
     </w:p>
     <w:p>
@@ -877,8 +905,17 @@
           <w:sz w:val="28"/>
           <w:szCs w:val="28"/>
         </w:rPr>
-        <w:t>Алгоритм Крускала</w:t>
-      </w:r>
+        <w:t xml:space="preserve">Алгоритм </w:t>
+      </w:r>
+      <w:proofErr w:type="spellStart"/>
+      <w:r>
+        <w:rPr>
+          <w:sz w:val="28"/>
+          <w:szCs w:val="28"/>
+        </w:rPr>
+        <w:t>Крускала</w:t>
+      </w:r>
+      <w:proofErr w:type="spellEnd"/>
     </w:p>
     <w:p>
       <w:pPr>
@@ -918,13 +955,23 @@
         </w:rPr>
         <w:t> </w:t>
       </w:r>
-      <w:r>
-        <w:rPr>
-          <w:sz w:val="28"/>
-          <w:szCs w:val="28"/>
-          <w:shd w:val="clear" w:color="auto" w:fill="FFFFFF"/>
-        </w:rPr>
-        <w:t>остовным деревом</w:t>
+      <w:proofErr w:type="spellStart"/>
+      <w:r>
+        <w:rPr>
+          <w:sz w:val="28"/>
+          <w:szCs w:val="28"/>
+          <w:shd w:val="clear" w:color="auto" w:fill="FFFFFF"/>
+        </w:rPr>
+        <w:t>остовным</w:t>
+      </w:r>
+      <w:proofErr w:type="spellEnd"/>
+      <w:r>
+        <w:rPr>
+          <w:sz w:val="28"/>
+          <w:szCs w:val="28"/>
+          <w:shd w:val="clear" w:color="auto" w:fill="FFFFFF"/>
+        </w:rPr>
+        <w:t xml:space="preserve"> деревом</w:t>
       </w:r>
       <w:r>
         <w:rPr>
@@ -1063,7 +1110,25 @@
           <w:sz w:val="28"/>
           <w:szCs w:val="28"/>
         </w:rPr>
-        <w:t>Результатом работы алгоритма является остовное дерево минимальной стоимости.</w:t>
+        <w:t xml:space="preserve">Результатом работы алгоритма является </w:t>
+      </w:r>
+      <w:proofErr w:type="spellStart"/>
+      <w:r>
+        <w:rPr>
+          <w:color w:val="252525"/>
+          <w:sz w:val="28"/>
+          <w:szCs w:val="28"/>
+        </w:rPr>
+        <w:t>остовное</w:t>
+      </w:r>
+      <w:proofErr w:type="spellEnd"/>
+      <w:r>
+        <w:rPr>
+          <w:color w:val="252525"/>
+          <w:sz w:val="28"/>
+          <w:szCs w:val="28"/>
+        </w:rPr>
+        <w:t xml:space="preserve"> дерево минимальной стоимости.</w:t>
       </w:r>
     </w:p>
     <w:p>
@@ -1438,7 +1503,27 @@
           <w:szCs w:val="28"/>
         </w:rPr>
         <w:tab/>
-        <w:t xml:space="preserve">Как можно заметить в алгоритмах Прима и Крускала речь идет о взвешенных графах (где весом будет являться количество клеток, если брать их для генерации лабиринта). Я считаю что это только усложнит алгоритм написанный на языке программирования, потому что </w:t>
+        <w:t xml:space="preserve">Как можно заметить в алгоритмах Прима и </w:t>
+      </w:r>
+      <w:proofErr w:type="spellStart"/>
+      <w:r>
+        <w:rPr>
+          <w:rStyle w:val="apple-converted-space"/>
+          <w:color w:val="000000"/>
+          <w:sz w:val="28"/>
+          <w:szCs w:val="28"/>
+        </w:rPr>
+        <w:t>Крускала</w:t>
+      </w:r>
+      <w:proofErr w:type="spellEnd"/>
+      <w:r>
+        <w:rPr>
+          <w:rStyle w:val="apple-converted-space"/>
+          <w:color w:val="000000"/>
+          <w:sz w:val="28"/>
+          <w:szCs w:val="28"/>
+        </w:rPr>
+        <w:t xml:space="preserve"> речь идет о взвешенных графах (где весом будет являться количество клеток, если брать их для генерации лабиринта). Я считаю что это только усложнит алгоритм написанный на языке программирования, потому что </w:t>
       </w:r>
       <w:r>
         <w:rPr>
@@ -1559,7 +1644,25 @@
           <w:szCs w:val="28"/>
           <w:shd w:val="clear" w:color="auto" w:fill="FFFFFF"/>
         </w:rPr>
-        <w:t>2. Пока есть непосещенные клетки</w:t>
+        <w:t>2. Пока есть не</w:t>
+      </w:r>
+      <w:r>
+        <w:rPr>
+          <w:color w:val="000000"/>
+          <w:sz w:val="28"/>
+          <w:szCs w:val="28"/>
+          <w:shd w:val="clear" w:color="auto" w:fill="FFFFFF"/>
+        </w:rPr>
+        <w:t xml:space="preserve"> </w:t>
+      </w:r>
+      <w:r>
+        <w:rPr>
+          <w:color w:val="000000"/>
+          <w:sz w:val="28"/>
+          <w:szCs w:val="28"/>
+          <w:shd w:val="clear" w:color="auto" w:fill="FFFFFF"/>
+        </w:rPr>
+        <w:t>посещенные клетки</w:t>
       </w:r>
       <w:r>
         <w:rPr>
@@ -1594,7 +1697,25 @@
           <w:szCs w:val="28"/>
           <w:shd w:val="clear" w:color="auto" w:fill="FFFFFF"/>
         </w:rPr>
-        <w:t>1. Если текущая клетка имеет непосещенных «соседей»</w:t>
+        <w:t>1. Если текущая клетка имеет не</w:t>
+      </w:r>
+      <w:r>
+        <w:rPr>
+          <w:color w:val="000000"/>
+          <w:sz w:val="28"/>
+          <w:szCs w:val="28"/>
+          <w:shd w:val="clear" w:color="auto" w:fill="FFFFFF"/>
+        </w:rPr>
+        <w:t xml:space="preserve"> </w:t>
+      </w:r>
+      <w:r>
+        <w:rPr>
+          <w:color w:val="000000"/>
+          <w:sz w:val="28"/>
+          <w:szCs w:val="28"/>
+          <w:shd w:val="clear" w:color="auto" w:fill="FFFFFF"/>
+        </w:rPr>
+        <w:t>посещенных «соседей»</w:t>
       </w:r>
       <w:r>
         <w:rPr>
@@ -2442,8 +2563,9 @@
     <w:p>
       <w:pPr>
         <w:shd w:val="clear" w:color="auto" w:fill="FFFFFF"/>
-        <w:spacing w:before="100" w:beforeAutospacing="1" w:after="24" w:line="240" w:lineRule="atLeast"/>
+        <w:spacing w:line="360" w:lineRule="auto"/>
         <w:ind w:left="360"/>
+        <w:contextualSpacing/>
         <w:jc w:val="center"/>
         <w:rPr>
           <w:b/>
@@ -2467,8 +2589,9 @@
     <w:p>
       <w:pPr>
         <w:shd w:val="clear" w:color="auto" w:fill="FFFFFF"/>
-        <w:spacing w:before="100" w:beforeAutospacing="1" w:after="24" w:line="240" w:lineRule="atLeast"/>
+        <w:spacing w:line="360" w:lineRule="auto"/>
         <w:ind w:left="360"/>
+        <w:contextualSpacing/>
         <w:jc w:val="both"/>
         <w:rPr>
           <w:color w:val="000000"/>
@@ -2496,7 +2619,7 @@
           <w:numId w:val="8"/>
         </w:numPr>
         <w:shd w:val="clear" w:color="auto" w:fill="FFFFFF"/>
-        <w:spacing w:before="100" w:beforeAutospacing="1" w:after="24" w:line="240" w:lineRule="atLeast"/>
+        <w:spacing w:line="360" w:lineRule="auto"/>
         <w:ind w:left="714" w:hanging="357"/>
         <w:jc w:val="both"/>
         <w:rPr>
@@ -2524,7 +2647,7 @@
           <w:numId w:val="8"/>
         </w:numPr>
         <w:shd w:val="clear" w:color="auto" w:fill="FFFFFF"/>
-        <w:spacing w:before="100" w:beforeAutospacing="1" w:after="24" w:line="240" w:lineRule="atLeast"/>
+        <w:spacing w:line="360" w:lineRule="auto"/>
         <w:ind w:left="714" w:hanging="357"/>
         <w:jc w:val="both"/>
         <w:rPr>
@@ -2547,7 +2670,8 @@
     <w:p>
       <w:pPr>
         <w:shd w:val="clear" w:color="auto" w:fill="FFFFFF"/>
-        <w:spacing w:before="100" w:beforeAutospacing="1" w:after="24" w:line="240" w:lineRule="atLeast"/>
+        <w:spacing w:line="360" w:lineRule="auto"/>
+        <w:contextualSpacing/>
         <w:jc w:val="both"/>
         <w:rPr>
           <w:color w:val="000000"/>
@@ -2575,7 +2699,7 @@
           <w:numId w:val="10"/>
         </w:numPr>
         <w:shd w:val="clear" w:color="auto" w:fill="FFFFFF"/>
-        <w:spacing w:before="100" w:beforeAutospacing="1" w:after="24" w:line="240" w:lineRule="atLeast"/>
+        <w:spacing w:line="360" w:lineRule="auto"/>
         <w:jc w:val="both"/>
         <w:rPr>
           <w:color w:val="000000"/>
@@ -2638,7 +2762,7 @@
           <w:numId w:val="10"/>
         </w:numPr>
         <w:shd w:val="clear" w:color="auto" w:fill="FFFFFF"/>
-        <w:spacing w:before="100" w:beforeAutospacing="1" w:after="24" w:line="240" w:lineRule="atLeast"/>
+        <w:spacing w:line="360" w:lineRule="auto"/>
         <w:jc w:val="both"/>
         <w:rPr>
           <w:color w:val="000000"/>
@@ -2728,7 +2852,7 @@
           <w:numId w:val="10"/>
         </w:numPr>
         <w:shd w:val="clear" w:color="auto" w:fill="FFFFFF"/>
-        <w:spacing w:before="100" w:beforeAutospacing="1" w:after="24" w:line="240" w:lineRule="atLeast"/>
+        <w:spacing w:line="360" w:lineRule="auto"/>
         <w:jc w:val="both"/>
         <w:rPr>
           <w:color w:val="000000"/>
@@ -2787,7 +2911,7 @@
       <w:pPr>
         <w:pStyle w:val="a7"/>
         <w:shd w:val="clear" w:color="auto" w:fill="FFFFFF"/>
-        <w:spacing w:before="100" w:beforeAutospacing="1" w:after="24" w:line="240" w:lineRule="atLeast"/>
+        <w:spacing w:line="360" w:lineRule="auto"/>
         <w:jc w:val="both"/>
         <w:rPr>
           <w:color w:val="000000"/>
@@ -2801,13 +2925,13 @@
       <w:pPr>
         <w:pStyle w:val="a7"/>
         <w:shd w:val="clear" w:color="auto" w:fill="FFFFFF"/>
-        <w:spacing w:before="100" w:beforeAutospacing="1" w:after="24" w:line="240" w:lineRule="atLeast"/>
+        <w:spacing w:line="360" w:lineRule="auto"/>
         <w:jc w:val="both"/>
         <w:rPr>
           <w:color w:val="000000"/>
           <w:sz w:val="28"/>
           <w:szCs w:val="28"/>
-          <w:lang w:eastAsia="ru-RU"/>
+          <w:lang w:val="en-US" w:eastAsia="ru-RU"/>
         </w:rPr>
       </w:pPr>
     </w:p>
@@ -2815,7 +2939,7 @@
       <w:pPr>
         <w:pStyle w:val="a7"/>
         <w:shd w:val="clear" w:color="auto" w:fill="FFFFFF"/>
-        <w:spacing w:before="100" w:beforeAutospacing="1" w:after="24" w:line="240" w:lineRule="atLeast"/>
+        <w:spacing w:line="360" w:lineRule="auto"/>
         <w:jc w:val="both"/>
         <w:rPr>
           <w:color w:val="000000"/>
@@ -2829,7 +2953,7 @@
       <w:pPr>
         <w:pStyle w:val="a7"/>
         <w:shd w:val="clear" w:color="auto" w:fill="FFFFFF"/>
-        <w:spacing w:before="100" w:beforeAutospacing="1" w:after="24" w:line="240" w:lineRule="atLeast"/>
+        <w:spacing w:line="360" w:lineRule="auto"/>
         <w:jc w:val="both"/>
         <w:rPr>
           <w:color w:val="000000"/>
@@ -2843,7 +2967,7 @@
       <w:pPr>
         <w:pStyle w:val="a7"/>
         <w:shd w:val="clear" w:color="auto" w:fill="FFFFFF"/>
-        <w:spacing w:before="100" w:beforeAutospacing="1" w:after="24" w:line="240" w:lineRule="atLeast"/>
+        <w:spacing w:line="360" w:lineRule="auto"/>
         <w:jc w:val="both"/>
         <w:rPr>
           <w:color w:val="000000"/>
@@ -2870,7 +2994,7 @@
           <w:numId w:val="11"/>
         </w:numPr>
         <w:shd w:val="clear" w:color="auto" w:fill="FFFFFF"/>
-        <w:spacing w:before="100" w:beforeAutospacing="1" w:after="24" w:line="240" w:lineRule="atLeast"/>
+        <w:spacing w:line="360" w:lineRule="auto"/>
         <w:ind w:left="714" w:hanging="357"/>
         <w:jc w:val="both"/>
         <w:rPr>
@@ -2898,7 +3022,7 @@
           <w:numId w:val="11"/>
         </w:numPr>
         <w:shd w:val="clear" w:color="auto" w:fill="FFFFFF"/>
-        <w:spacing w:before="100" w:beforeAutospacing="1" w:after="24" w:line="240" w:lineRule="atLeast"/>
+        <w:spacing w:line="360" w:lineRule="auto"/>
         <w:ind w:left="714" w:hanging="357"/>
         <w:jc w:val="both"/>
         <w:rPr>
@@ -2926,7 +3050,8 @@
           <w:numId w:val="12"/>
         </w:numPr>
         <w:shd w:val="clear" w:color="auto" w:fill="FFFFFF"/>
-        <w:spacing w:before="100" w:beforeAutospacing="1" w:after="24" w:line="240" w:lineRule="atLeast"/>
+        <w:spacing w:line="360" w:lineRule="auto"/>
+        <w:ind w:left="1491" w:hanging="357"/>
         <w:jc w:val="both"/>
         <w:rPr>
           <w:color w:val="000000"/>
@@ -3052,7 +3177,8 @@
           <w:numId w:val="12"/>
         </w:numPr>
         <w:shd w:val="clear" w:color="auto" w:fill="FFFFFF"/>
-        <w:spacing w:before="100" w:beforeAutospacing="1" w:after="24" w:line="240" w:lineRule="atLeast"/>
+        <w:spacing w:line="360" w:lineRule="auto"/>
+        <w:ind w:left="1491" w:hanging="357"/>
         <w:jc w:val="both"/>
         <w:rPr>
           <w:color w:val="000000"/>
@@ -3079,7 +3205,8 @@
           <w:numId w:val="12"/>
         </w:numPr>
         <w:shd w:val="clear" w:color="auto" w:fill="FFFFFF"/>
-        <w:spacing w:before="100" w:beforeAutospacing="1" w:after="24" w:line="240" w:lineRule="atLeast"/>
+        <w:spacing w:line="360" w:lineRule="auto"/>
+        <w:ind w:left="1491" w:hanging="357"/>
         <w:jc w:val="both"/>
         <w:rPr>
           <w:color w:val="000000"/>
@@ -3102,7 +3229,7 @@
       <w:pPr>
         <w:pStyle w:val="a7"/>
         <w:shd w:val="clear" w:color="auto" w:fill="FFFFFF"/>
-        <w:spacing w:before="100" w:beforeAutospacing="1" w:after="24" w:line="240" w:lineRule="atLeast"/>
+        <w:spacing w:line="360" w:lineRule="auto"/>
         <w:jc w:val="both"/>
         <w:rPr>
           <w:color w:val="000000"/>
@@ -3114,12 +3241,877 @@
     </w:p>
     <w:p>
       <w:pPr>
+        <w:spacing w:line="360" w:lineRule="auto"/>
+        <w:contextualSpacing/>
+        <w:jc w:val="center"/>
+        <w:rPr>
+          <w:b/>
+          <w:sz w:val="28"/>
+          <w:szCs w:val="28"/>
+        </w:rPr>
+      </w:pPr>
+      <w:r>
+        <w:rPr>
+          <w:b/>
+          <w:sz w:val="28"/>
+          <w:szCs w:val="28"/>
+        </w:rPr>
+        <w:t>1.7 Описание реального алгоритма</w:t>
+      </w:r>
+    </w:p>
+    <w:p>
+      <w:pPr>
+        <w:pStyle w:val="a7"/>
+        <w:shd w:val="clear" w:color="auto" w:fill="FFFFFF"/>
+        <w:spacing w:line="360" w:lineRule="auto"/>
+        <w:ind w:left="0"/>
         <w:jc w:val="both"/>
         <w:rPr>
-          <w:sz w:val="28"/>
-          <w:szCs w:val="28"/>
-        </w:rPr>
-      </w:pPr>
+          <w:color w:val="000000"/>
+          <w:sz w:val="28"/>
+          <w:szCs w:val="28"/>
+          <w:lang w:eastAsia="ru-RU"/>
+        </w:rPr>
+      </w:pPr>
+      <w:r>
+        <w:rPr>
+          <w:color w:val="000000"/>
+          <w:sz w:val="28"/>
+          <w:szCs w:val="28"/>
+          <w:lang w:eastAsia="ru-RU"/>
+        </w:rPr>
+        <w:tab/>
+      </w:r>
+      <w:r>
+        <w:rPr>
+          <w:color w:val="000000"/>
+          <w:sz w:val="28"/>
+          <w:szCs w:val="28"/>
+          <w:lang w:eastAsia="ru-RU"/>
+        </w:rPr>
+        <w:t>Работу алгоритма можно разделить на три части (три метода):</w:t>
+      </w:r>
+    </w:p>
+    <w:p>
+      <w:pPr>
+        <w:pStyle w:val="a7"/>
+        <w:numPr>
+          <w:ilvl w:val="0"/>
+          <w:numId w:val="15"/>
+        </w:numPr>
+        <w:shd w:val="clear" w:color="auto" w:fill="FFFFFF"/>
+        <w:spacing w:line="360" w:lineRule="auto"/>
+        <w:ind w:left="1491" w:hanging="357"/>
+        <w:jc w:val="both"/>
+        <w:rPr>
+          <w:color w:val="000000"/>
+          <w:sz w:val="28"/>
+          <w:szCs w:val="28"/>
+          <w:lang w:eastAsia="ru-RU"/>
+        </w:rPr>
+      </w:pPr>
+      <w:r>
+        <w:rPr>
+          <w:color w:val="000000"/>
+          <w:sz w:val="28"/>
+          <w:szCs w:val="28"/>
+          <w:lang w:eastAsia="ru-RU"/>
+        </w:rPr>
+        <w:t>Генераци</w:t>
+      </w:r>
+      <w:r>
+        <w:rPr>
+          <w:color w:val="000000"/>
+          <w:sz w:val="28"/>
+          <w:szCs w:val="28"/>
+          <w:lang w:eastAsia="ru-RU"/>
+        </w:rPr>
+        <w:t xml:space="preserve">я массива лабиринта. Генерирует массив размер </w:t>
+      </w:r>
+      <w:r>
+        <w:rPr>
+          <w:color w:val="000000"/>
+          <w:sz w:val="28"/>
+          <w:szCs w:val="28"/>
+          <w:lang w:val="en-US" w:eastAsia="ru-RU"/>
+        </w:rPr>
+        <w:t>size</w:t>
+      </w:r>
+      <w:r>
+        <w:rPr>
+          <w:color w:val="000000"/>
+          <w:sz w:val="28"/>
+          <w:szCs w:val="28"/>
+          <w:lang w:eastAsia="ru-RU"/>
+        </w:rPr>
+        <w:t xml:space="preserve"> * </w:t>
+      </w:r>
+      <w:r>
+        <w:rPr>
+          <w:color w:val="000000"/>
+          <w:sz w:val="28"/>
+          <w:szCs w:val="28"/>
+          <w:lang w:val="en-US" w:eastAsia="ru-RU"/>
+        </w:rPr>
+        <w:t>size</w:t>
+      </w:r>
+      <w:r>
+        <w:rPr>
+          <w:color w:val="000000"/>
+          <w:sz w:val="28"/>
+          <w:szCs w:val="28"/>
+          <w:lang w:eastAsia="ru-RU"/>
+        </w:rPr>
+        <w:t xml:space="preserve"> </w:t>
+      </w:r>
+      <w:r>
+        <w:rPr>
+          <w:color w:val="000000"/>
+          <w:sz w:val="28"/>
+          <w:szCs w:val="28"/>
+          <w:lang w:eastAsia="ru-RU"/>
+        </w:rPr>
+        <w:t xml:space="preserve">структур </w:t>
+      </w:r>
+      <w:r>
+        <w:rPr>
+          <w:color w:val="000000"/>
+          <w:sz w:val="28"/>
+          <w:szCs w:val="28"/>
+          <w:lang w:val="en-US" w:eastAsia="ru-RU"/>
+        </w:rPr>
+        <w:t>Cell</w:t>
+      </w:r>
+      <w:r>
+        <w:rPr>
+          <w:color w:val="000000"/>
+          <w:sz w:val="28"/>
+          <w:szCs w:val="28"/>
+          <w:lang w:eastAsia="ru-RU"/>
+        </w:rPr>
+        <w:t xml:space="preserve"> и заполняет их массивы соседей.</w:t>
+      </w:r>
+    </w:p>
+    <w:p>
+      <w:pPr>
+        <w:pStyle w:val="a7"/>
+        <w:numPr>
+          <w:ilvl w:val="0"/>
+          <w:numId w:val="15"/>
+        </w:numPr>
+        <w:shd w:val="clear" w:color="auto" w:fill="FFFFFF"/>
+        <w:spacing w:line="360" w:lineRule="auto"/>
+        <w:ind w:left="1491" w:hanging="357"/>
+        <w:jc w:val="both"/>
+        <w:rPr>
+          <w:color w:val="000000"/>
+          <w:sz w:val="28"/>
+          <w:szCs w:val="28"/>
+          <w:lang w:eastAsia="ru-RU"/>
+        </w:rPr>
+      </w:pPr>
+      <w:r>
+        <w:rPr>
+          <w:color w:val="000000"/>
+          <w:sz w:val="28"/>
+          <w:szCs w:val="28"/>
+          <w:lang w:eastAsia="ru-RU"/>
+        </w:rPr>
+        <w:t xml:space="preserve">Выбор входа и выхода лабиринта: Выбирает случайные координаты входа и выхода с условием их нахождения на внешней границы лабиринта. </w:t>
+      </w:r>
+      <w:r>
+        <w:rPr>
+          <w:color w:val="000000"/>
+          <w:sz w:val="28"/>
+          <w:szCs w:val="28"/>
+          <w:lang w:eastAsia="ru-RU"/>
+        </w:rPr>
+        <w:t xml:space="preserve"> </w:t>
+      </w:r>
+    </w:p>
+    <w:p>
+      <w:pPr>
+        <w:pStyle w:val="a7"/>
+        <w:numPr>
+          <w:ilvl w:val="0"/>
+          <w:numId w:val="15"/>
+        </w:numPr>
+        <w:shd w:val="clear" w:color="auto" w:fill="FFFFFF"/>
+        <w:spacing w:line="360" w:lineRule="auto"/>
+        <w:ind w:left="1491" w:hanging="357"/>
+        <w:jc w:val="both"/>
+        <w:rPr>
+          <w:color w:val="000000"/>
+          <w:sz w:val="28"/>
+          <w:szCs w:val="28"/>
+          <w:lang w:eastAsia="ru-RU"/>
+        </w:rPr>
+      </w:pPr>
+      <w:r>
+        <w:rPr>
+          <w:color w:val="000000"/>
+          <w:sz w:val="28"/>
+          <w:szCs w:val="28"/>
+          <w:lang w:eastAsia="ru-RU"/>
+        </w:rPr>
+        <w:t xml:space="preserve">Основной метод генерации лабиринта: </w:t>
+      </w:r>
+      <w:r>
+        <w:rPr>
+          <w:color w:val="000000"/>
+          <w:sz w:val="28"/>
+          <w:szCs w:val="28"/>
+          <w:lang w:eastAsia="ru-RU"/>
+        </w:rPr>
+        <w:t xml:space="preserve">Следует их вершины в вершину пока у вершины есть соседи. Каждая следующая вершина выбирается случайно из не посещенных соседних и помечается как посещенная, при этом должно соблюдаться условие - количество клеток подряд в одном направлении. Если оно не соблюдается то выбирает другая соседняя клетка. Каждая клетка пройденная алгоритмом помещается в стек. В случае если соседних клеток нет - производится возврат по стеку до ближайшей клетки у которой есть не посещенный сосед. В процессе генерации так же выбираются ключи и двери. Дверь может быть выбрана только после выбора ключа. Весь массив </w:t>
+      </w:r>
+      <w:r>
+        <w:rPr>
+          <w:color w:val="000000"/>
+          <w:sz w:val="28"/>
+          <w:szCs w:val="28"/>
+          <w:lang w:eastAsia="ru-RU"/>
+        </w:rPr>
+        <w:lastRenderedPageBreak/>
+        <w:t>поделен на отрезки в соответствии с заданным количеством дверей и в каждом отрезке должны присутствовать ключ и дверь.</w:t>
+      </w:r>
+    </w:p>
+    <w:p>
+      <w:pPr>
+        <w:pStyle w:val="a7"/>
+        <w:shd w:val="clear" w:color="auto" w:fill="FFFFFF"/>
+        <w:spacing w:line="360" w:lineRule="auto"/>
+        <w:jc w:val="both"/>
+        <w:rPr>
+          <w:color w:val="000000"/>
+          <w:sz w:val="28"/>
+          <w:szCs w:val="28"/>
+          <w:lang w:eastAsia="ru-RU"/>
+        </w:rPr>
+      </w:pPr>
+    </w:p>
+    <w:p>
+      <w:pPr>
+        <w:spacing w:line="360" w:lineRule="auto"/>
+        <w:contextualSpacing/>
+        <w:jc w:val="center"/>
+        <w:rPr>
+          <w:b/>
+          <w:sz w:val="28"/>
+          <w:szCs w:val="28"/>
+        </w:rPr>
+      </w:pPr>
+      <w:r>
+        <w:rPr>
+          <w:b/>
+          <w:sz w:val="28"/>
+          <w:szCs w:val="28"/>
+        </w:rPr>
+        <w:t>1.8</w:t>
+      </w:r>
+      <w:r>
+        <w:rPr>
+          <w:b/>
+          <w:sz w:val="28"/>
+          <w:szCs w:val="28"/>
+        </w:rPr>
+        <w:t xml:space="preserve"> Сложность реального алгоритма</w:t>
+      </w:r>
+    </w:p>
+    <w:p>
+      <w:pPr>
+        <w:spacing w:line="360" w:lineRule="auto"/>
+        <w:contextualSpacing/>
+        <w:jc w:val="both"/>
+        <w:rPr>
+          <w:sz w:val="28"/>
+          <w:szCs w:val="28"/>
+        </w:rPr>
+      </w:pPr>
+      <w:r>
+        <w:rPr>
+          <w:b/>
+          <w:sz w:val="28"/>
+          <w:szCs w:val="28"/>
+        </w:rPr>
+        <w:tab/>
+      </w:r>
+      <w:r>
+        <w:rPr>
+          <w:sz w:val="28"/>
+          <w:szCs w:val="28"/>
+        </w:rPr>
+        <w:t xml:space="preserve">Принимая за </w:t>
+      </w:r>
+      <w:r>
+        <w:rPr>
+          <w:sz w:val="28"/>
+          <w:szCs w:val="28"/>
+          <w:lang w:val="en-US"/>
+        </w:rPr>
+        <w:t>n</w:t>
+      </w:r>
+      <w:r>
+        <w:rPr>
+          <w:sz w:val="28"/>
+          <w:szCs w:val="28"/>
+        </w:rPr>
+        <w:t xml:space="preserve"> общее количество клеток в лабиринте (</w:t>
+      </w:r>
+      <w:r>
+        <w:rPr>
+          <w:sz w:val="28"/>
+          <w:szCs w:val="28"/>
+          <w:lang w:val="en-US"/>
+        </w:rPr>
+        <w:t>size</w:t>
+      </w:r>
+      <w:r>
+        <w:rPr>
+          <w:sz w:val="28"/>
+          <w:szCs w:val="28"/>
+        </w:rPr>
+        <w:t xml:space="preserve"> * </w:t>
+      </w:r>
+      <w:r>
+        <w:rPr>
+          <w:sz w:val="28"/>
+          <w:szCs w:val="28"/>
+          <w:lang w:val="en-US"/>
+        </w:rPr>
+        <w:t>size</w:t>
+      </w:r>
+      <w:r>
+        <w:rPr>
+          <w:sz w:val="28"/>
+          <w:szCs w:val="28"/>
+        </w:rPr>
+        <w:t>)</w:t>
+      </w:r>
+      <w:r>
+        <w:rPr>
+          <w:sz w:val="28"/>
+          <w:szCs w:val="28"/>
+        </w:rPr>
+        <w:t xml:space="preserve"> </w:t>
+      </w:r>
+      <w:r>
+        <w:rPr>
+          <w:sz w:val="28"/>
+          <w:szCs w:val="28"/>
+        </w:rPr>
+        <w:t>получаем:</w:t>
+      </w:r>
+    </w:p>
+    <w:p>
+      <w:pPr>
+        <w:pStyle w:val="a7"/>
+        <w:numPr>
+          <w:ilvl w:val="0"/>
+          <w:numId w:val="13"/>
+        </w:numPr>
+        <w:spacing w:line="360" w:lineRule="auto"/>
+        <w:ind w:left="1491" w:hanging="357"/>
+        <w:jc w:val="both"/>
+        <w:rPr>
+          <w:sz w:val="28"/>
+          <w:szCs w:val="28"/>
+        </w:rPr>
+      </w:pPr>
+      <w:r>
+        <w:rPr>
+          <w:sz w:val="28"/>
+          <w:szCs w:val="28"/>
+        </w:rPr>
+        <w:t>Сложность метода генерации массива О(</w:t>
+      </w:r>
+      <w:r>
+        <w:rPr>
+          <w:sz w:val="28"/>
+          <w:szCs w:val="28"/>
+          <w:lang w:val="en-US"/>
+        </w:rPr>
+        <w:t>n</w:t>
+      </w:r>
+      <w:r>
+        <w:rPr>
+          <w:sz w:val="28"/>
+          <w:szCs w:val="28"/>
+        </w:rPr>
+        <w:t>)</w:t>
+      </w:r>
+      <w:r>
+        <w:rPr>
+          <w:sz w:val="28"/>
+          <w:szCs w:val="28"/>
+        </w:rPr>
+        <w:t xml:space="preserve"> умноженное на константу - добавление соседей  (от </w:t>
+      </w:r>
+      <w:r>
+        <w:rPr>
+          <w:sz w:val="28"/>
+          <w:szCs w:val="28"/>
+          <w:lang w:val="en-US"/>
+        </w:rPr>
+        <w:t>n</w:t>
+      </w:r>
+      <w:r>
+        <w:rPr>
+          <w:sz w:val="28"/>
+          <w:szCs w:val="28"/>
+        </w:rPr>
+        <w:t xml:space="preserve"> </w:t>
+      </w:r>
+      <w:r>
+        <w:rPr>
+          <w:sz w:val="28"/>
+          <w:szCs w:val="28"/>
+        </w:rPr>
+        <w:t>в целом не зависит) =</w:t>
+      </w:r>
+      <w:r>
+        <w:rPr>
+          <w:sz w:val="28"/>
+          <w:szCs w:val="28"/>
+        </w:rPr>
+        <w:t>&gt;</w:t>
+      </w:r>
+      <w:r>
+        <w:rPr>
+          <w:sz w:val="28"/>
+          <w:szCs w:val="28"/>
+        </w:rPr>
+        <w:t xml:space="preserve"> О(</w:t>
+      </w:r>
+      <w:r>
+        <w:rPr>
+          <w:sz w:val="28"/>
+          <w:szCs w:val="28"/>
+          <w:lang w:val="en-US"/>
+        </w:rPr>
+        <w:t>n</w:t>
+      </w:r>
+      <w:r>
+        <w:rPr>
+          <w:sz w:val="28"/>
+          <w:szCs w:val="28"/>
+        </w:rPr>
+        <w:t>)</w:t>
+      </w:r>
+    </w:p>
+    <w:p>
+      <w:pPr>
+        <w:pStyle w:val="a7"/>
+        <w:numPr>
+          <w:ilvl w:val="0"/>
+          <w:numId w:val="13"/>
+        </w:numPr>
+        <w:spacing w:line="360" w:lineRule="auto"/>
+        <w:ind w:left="1491" w:hanging="357"/>
+        <w:jc w:val="both"/>
+        <w:rPr>
+          <w:sz w:val="28"/>
+          <w:szCs w:val="28"/>
+        </w:rPr>
+      </w:pPr>
+      <w:r>
+        <w:rPr>
+          <w:sz w:val="28"/>
+          <w:szCs w:val="28"/>
+        </w:rPr>
+        <w:t xml:space="preserve">Сложность метода выбора входа и выхода </w:t>
+      </w:r>
+      <w:r>
+        <w:rPr>
+          <w:sz w:val="28"/>
+          <w:szCs w:val="28"/>
+          <w:lang w:val="en-US"/>
+        </w:rPr>
+        <w:t>O</w:t>
+      </w:r>
+      <w:r>
+        <w:rPr>
+          <w:sz w:val="28"/>
+          <w:szCs w:val="28"/>
+        </w:rPr>
+        <w:t>(1)</w:t>
+      </w:r>
+    </w:p>
+    <w:p>
+      <w:pPr>
+        <w:pStyle w:val="a7"/>
+        <w:numPr>
+          <w:ilvl w:val="0"/>
+          <w:numId w:val="13"/>
+        </w:numPr>
+        <w:spacing w:line="360" w:lineRule="auto"/>
+        <w:ind w:left="1491" w:hanging="357"/>
+        <w:jc w:val="both"/>
+        <w:rPr>
+          <w:sz w:val="28"/>
+          <w:szCs w:val="28"/>
+        </w:rPr>
+      </w:pPr>
+      <w:r>
+        <w:rPr>
+          <w:sz w:val="28"/>
+          <w:szCs w:val="28"/>
+        </w:rPr>
+        <w:t xml:space="preserve">Сложность метода генерации: метод генерации содержит один цикл , который повторяется </w:t>
+      </w:r>
+      <w:r>
+        <w:rPr>
+          <w:sz w:val="28"/>
+          <w:szCs w:val="28"/>
+          <w:lang w:val="en-US"/>
+        </w:rPr>
+        <w:t>n</w:t>
+      </w:r>
+      <w:r>
+        <w:rPr>
+          <w:sz w:val="28"/>
+          <w:szCs w:val="28"/>
+        </w:rPr>
+        <w:t xml:space="preserve"> (умноженное на константное время выполнения вложенных операций)</w:t>
+      </w:r>
+      <w:r>
+        <w:rPr>
+          <w:sz w:val="28"/>
+          <w:szCs w:val="28"/>
+        </w:rPr>
+        <w:t xml:space="preserve"> + </w:t>
+      </w:r>
+      <w:r>
+        <w:rPr>
+          <w:sz w:val="28"/>
+          <w:szCs w:val="28"/>
+        </w:rPr>
+        <w:t xml:space="preserve">количество возвратов из стека (зависит от размера и случайности , чем больше размер тем меньше зависит от размера, точно меньше чем </w:t>
+      </w:r>
+      <w:r>
+        <w:rPr>
+          <w:sz w:val="28"/>
+          <w:szCs w:val="28"/>
+          <w:lang w:val="en-US"/>
+        </w:rPr>
+        <w:t>n</w:t>
+      </w:r>
+      <w:r>
+        <w:rPr>
+          <w:sz w:val="28"/>
+          <w:szCs w:val="28"/>
+        </w:rPr>
+        <w:t>, так как фактически в конечном состоянии в стеке будет хотя бы одна вершина) =</w:t>
+      </w:r>
+      <w:r>
+        <w:rPr>
+          <w:sz w:val="28"/>
+          <w:szCs w:val="28"/>
+        </w:rPr>
+        <w:t xml:space="preserve">&gt; </w:t>
+      </w:r>
+      <w:r>
+        <w:rPr>
+          <w:sz w:val="28"/>
+          <w:szCs w:val="28"/>
+        </w:rPr>
+        <w:t>сложность О</w:t>
+      </w:r>
+      <w:r>
+        <w:rPr>
+          <w:sz w:val="28"/>
+          <w:szCs w:val="28"/>
+        </w:rPr>
+        <w:t>(</w:t>
+      </w:r>
+      <w:r>
+        <w:rPr>
+          <w:sz w:val="28"/>
+          <w:szCs w:val="28"/>
+          <w:lang w:val="en-US"/>
+        </w:rPr>
+        <w:t>n</w:t>
+      </w:r>
+      <w:r>
+        <w:rPr>
+          <w:sz w:val="28"/>
+          <w:szCs w:val="28"/>
+        </w:rPr>
+        <w:t>)</w:t>
+      </w:r>
+      <w:r>
+        <w:rPr>
+          <w:sz w:val="28"/>
+          <w:szCs w:val="28"/>
+        </w:rPr>
+        <w:t>.</w:t>
+      </w:r>
+    </w:p>
+    <w:p>
+      <w:pPr>
+        <w:spacing w:line="360" w:lineRule="auto"/>
+        <w:contextualSpacing/>
+        <w:jc w:val="both"/>
+        <w:rPr>
+          <w:sz w:val="28"/>
+          <w:szCs w:val="28"/>
+        </w:rPr>
+      </w:pPr>
+      <w:r>
+        <w:rPr>
+          <w:sz w:val="28"/>
+          <w:szCs w:val="28"/>
+        </w:rPr>
+        <w:tab/>
+      </w:r>
+      <w:r>
+        <w:rPr>
+          <w:sz w:val="28"/>
+          <w:szCs w:val="28"/>
+        </w:rPr>
+        <w:t xml:space="preserve">Итоговая сложность по времени </w:t>
+      </w:r>
+      <w:r>
+        <w:rPr>
+          <w:sz w:val="28"/>
+          <w:szCs w:val="28"/>
+          <w:lang w:val="en-US"/>
+        </w:rPr>
+        <w:t>O</w:t>
+      </w:r>
+      <w:r>
+        <w:rPr>
+          <w:sz w:val="28"/>
+          <w:szCs w:val="28"/>
+        </w:rPr>
+        <w:t>(</w:t>
+      </w:r>
+      <w:r>
+        <w:rPr>
+          <w:sz w:val="28"/>
+          <w:szCs w:val="28"/>
+          <w:lang w:val="en-US"/>
+        </w:rPr>
+        <w:t>n</w:t>
+      </w:r>
+      <w:r>
+        <w:rPr>
+          <w:sz w:val="28"/>
+          <w:szCs w:val="28"/>
+        </w:rPr>
+        <w:t>+1+</w:t>
+      </w:r>
+      <w:r>
+        <w:rPr>
+          <w:sz w:val="28"/>
+          <w:szCs w:val="28"/>
+          <w:lang w:val="en-US"/>
+        </w:rPr>
+        <w:t>n</w:t>
+      </w:r>
+      <w:r>
+        <w:rPr>
+          <w:sz w:val="28"/>
+          <w:szCs w:val="28"/>
+        </w:rPr>
+        <w:t>)</w:t>
+      </w:r>
+      <w:r>
+        <w:rPr>
+          <w:sz w:val="28"/>
+          <w:szCs w:val="28"/>
+        </w:rPr>
+        <w:t xml:space="preserve"> = </w:t>
+      </w:r>
+      <w:r>
+        <w:rPr>
+          <w:sz w:val="28"/>
+          <w:szCs w:val="28"/>
+          <w:lang w:val="en-US"/>
+        </w:rPr>
+        <w:t>O</w:t>
+      </w:r>
+      <w:r>
+        <w:rPr>
+          <w:sz w:val="28"/>
+          <w:szCs w:val="28"/>
+        </w:rPr>
+        <w:t>(</w:t>
+      </w:r>
+      <w:r>
+        <w:rPr>
+          <w:sz w:val="28"/>
+          <w:szCs w:val="28"/>
+          <w:lang w:val="en-US"/>
+        </w:rPr>
+        <w:t>n</w:t>
+      </w:r>
+      <w:r>
+        <w:rPr>
+          <w:sz w:val="28"/>
+          <w:szCs w:val="28"/>
+        </w:rPr>
+        <w:t>)</w:t>
+      </w:r>
+      <w:r>
+        <w:rPr>
+          <w:sz w:val="28"/>
+          <w:szCs w:val="28"/>
+        </w:rPr>
+        <w:t>.</w:t>
+      </w:r>
+    </w:p>
+    <w:p>
+      <w:pPr>
+        <w:spacing w:line="360" w:lineRule="auto"/>
+        <w:contextualSpacing/>
+        <w:jc w:val="both"/>
+        <w:rPr>
+          <w:sz w:val="28"/>
+          <w:szCs w:val="28"/>
+        </w:rPr>
+      </w:pPr>
+      <w:r>
+        <w:rPr>
+          <w:sz w:val="28"/>
+          <w:szCs w:val="28"/>
+        </w:rPr>
+        <w:tab/>
+      </w:r>
+      <w:r>
+        <w:rPr>
+          <w:sz w:val="28"/>
+          <w:szCs w:val="28"/>
+        </w:rPr>
+        <w:t>Сложность по памяти</w:t>
+      </w:r>
+      <w:r>
+        <w:rPr>
+          <w:sz w:val="28"/>
+          <w:szCs w:val="28"/>
+        </w:rPr>
+        <w:t xml:space="preserve">: </w:t>
+      </w:r>
+      <w:r>
+        <w:rPr>
+          <w:sz w:val="28"/>
+          <w:szCs w:val="28"/>
+        </w:rPr>
+        <w:t xml:space="preserve">принимая объем памяти занимаемой структурой </w:t>
+      </w:r>
+      <w:r>
+        <w:rPr>
+          <w:sz w:val="28"/>
+          <w:szCs w:val="28"/>
+          <w:lang w:val="en-US"/>
+        </w:rPr>
+        <w:t>Cell</w:t>
+      </w:r>
+      <w:r>
+        <w:rPr>
+          <w:sz w:val="28"/>
+          <w:szCs w:val="28"/>
+        </w:rPr>
+        <w:t xml:space="preserve"> </w:t>
+      </w:r>
+      <w:r>
+        <w:rPr>
+          <w:sz w:val="28"/>
+          <w:szCs w:val="28"/>
+        </w:rPr>
+        <w:t xml:space="preserve">за 1 единицу , в процессе генерации алгоритма расходуется </w:t>
+      </w:r>
+      <w:r>
+        <w:rPr>
+          <w:sz w:val="28"/>
+          <w:szCs w:val="28"/>
+          <w:lang w:val="en-US"/>
+        </w:rPr>
+        <w:t>n</w:t>
+      </w:r>
+      <w:r>
+        <w:rPr>
+          <w:sz w:val="28"/>
+          <w:szCs w:val="28"/>
+        </w:rPr>
+        <w:t xml:space="preserve"> единиц дополнительной памяти на хранение массива ячеек лабиринта + константное количество памяти на дополнительные расчетные переменные и примерно </w:t>
+      </w:r>
+      <w:r>
+        <w:rPr>
+          <w:sz w:val="28"/>
+          <w:szCs w:val="28"/>
+          <w:lang w:val="en-US"/>
+        </w:rPr>
+        <w:t>n</w:t>
+      </w:r>
+      <w:r>
+        <w:rPr>
+          <w:sz w:val="28"/>
+          <w:szCs w:val="28"/>
+        </w:rPr>
+        <w:t xml:space="preserve"> умноженное на константу - символов в строке вывода. Массивы соседей не занимаю дополнительной памяти так как содержат ссылки на уже размещенные в памяти элементы =</w:t>
+      </w:r>
+      <w:r>
+        <w:rPr>
+          <w:sz w:val="28"/>
+          <w:szCs w:val="28"/>
+        </w:rPr>
+        <w:t xml:space="preserve">&gt; </w:t>
+      </w:r>
+      <w:r>
+        <w:rPr>
+          <w:sz w:val="28"/>
+          <w:szCs w:val="28"/>
+        </w:rPr>
+        <w:t>О(</w:t>
+      </w:r>
+      <w:r>
+        <w:rPr>
+          <w:sz w:val="28"/>
+          <w:szCs w:val="28"/>
+          <w:lang w:val="en-US"/>
+        </w:rPr>
+        <w:t>n</w:t>
+      </w:r>
+      <w:r>
+        <w:rPr>
+          <w:sz w:val="28"/>
+          <w:szCs w:val="28"/>
+        </w:rPr>
+        <w:t>).</w:t>
+      </w:r>
+    </w:p>
+    <w:p>
+      <w:pPr>
+        <w:spacing w:line="360" w:lineRule="auto"/>
+        <w:contextualSpacing/>
+        <w:jc w:val="both"/>
+        <w:rPr>
+          <w:sz w:val="28"/>
+          <w:szCs w:val="28"/>
+        </w:rPr>
+      </w:pPr>
+      <w:r>
+        <w:rPr>
+          <w:sz w:val="28"/>
+          <w:szCs w:val="28"/>
+        </w:rPr>
+        <w:tab/>
+      </w:r>
+      <w:r>
+        <w:rPr>
+          <w:sz w:val="28"/>
+          <w:szCs w:val="28"/>
+        </w:rPr>
+        <w:tab/>
+      </w:r>
+      <w:r>
+        <w:rPr>
+          <w:sz w:val="28"/>
+          <w:szCs w:val="28"/>
+        </w:rPr>
+        <w:tab/>
+      </w:r>
     </w:p>
     <w:sectPr>
       <w:pgSz w:w="11906" w:h="16838"/>
@@ -3134,6 +4126,119 @@
 <file path=word/numbering.xml><?xml version="1.0" encoding="utf-8"?>
 <w:numbering xmlns:ve="http://schemas.openxmlformats.org/markup-compatibility/2006" xmlns:o="urn:schemas-microsoft-com:office:office" xmlns:r="http://schemas.openxmlformats.org/officeDocument/2006/relationships" xmlns:m="http://schemas.openxmlformats.org/officeDocument/2006/math" xmlns:v="urn:schemas-microsoft-com:vml" xmlns:wp="http://schemas.openxmlformats.org/drawingml/2006/wordprocessingDrawing" xmlns:w10="urn:schemas-microsoft-com:office:word" xmlns:w="http://schemas.openxmlformats.org/wordprocessingml/2006/main" xmlns:wne="http://schemas.microsoft.com/office/word/2006/wordml">
   <w:abstractNum w:abstractNumId="0">
+    <w:nsid w:val="02E657A8"/>
+    <w:multiLevelType w:val="hybridMultilevel"/>
+    <w:tmpl w:val="2E40D454"/>
+    <w:lvl w:ilvl="0" w:tplc="04190001">
+      <w:start w:val="1"/>
+      <w:numFmt w:val="bullet"/>
+      <w:lvlText w:val=""/>
+      <w:lvlJc w:val="left"/>
+      <w:pPr>
+        <w:ind w:left="2135" w:hanging="360"/>
+      </w:pPr>
+      <w:rPr>
+        <w:rFonts w:ascii="Symbol" w:hAnsi="Symbol" w:hint="default"/>
+      </w:rPr>
+    </w:lvl>
+    <w:lvl w:ilvl="1" w:tplc="04190003" w:tentative="1">
+      <w:start w:val="1"/>
+      <w:numFmt w:val="bullet"/>
+      <w:lvlText w:val="o"/>
+      <w:lvlJc w:val="left"/>
+      <w:pPr>
+        <w:ind w:left="2855" w:hanging="360"/>
+      </w:pPr>
+      <w:rPr>
+        <w:rFonts w:ascii="Courier New" w:hAnsi="Courier New" w:cs="Courier New" w:hint="default"/>
+      </w:rPr>
+    </w:lvl>
+    <w:lvl w:ilvl="2" w:tplc="04190005" w:tentative="1">
+      <w:start w:val="1"/>
+      <w:numFmt w:val="bullet"/>
+      <w:lvlText w:val=""/>
+      <w:lvlJc w:val="left"/>
+      <w:pPr>
+        <w:ind w:left="3575" w:hanging="360"/>
+      </w:pPr>
+      <w:rPr>
+        <w:rFonts w:ascii="Wingdings" w:hAnsi="Wingdings" w:hint="default"/>
+      </w:rPr>
+    </w:lvl>
+    <w:lvl w:ilvl="3" w:tplc="04190001" w:tentative="1">
+      <w:start w:val="1"/>
+      <w:numFmt w:val="bullet"/>
+      <w:lvlText w:val=""/>
+      <w:lvlJc w:val="left"/>
+      <w:pPr>
+        <w:ind w:left="4295" w:hanging="360"/>
+      </w:pPr>
+      <w:rPr>
+        <w:rFonts w:ascii="Symbol" w:hAnsi="Symbol" w:hint="default"/>
+      </w:rPr>
+    </w:lvl>
+    <w:lvl w:ilvl="4" w:tplc="04190003" w:tentative="1">
+      <w:start w:val="1"/>
+      <w:numFmt w:val="bullet"/>
+      <w:lvlText w:val="o"/>
+      <w:lvlJc w:val="left"/>
+      <w:pPr>
+        <w:ind w:left="5015" w:hanging="360"/>
+      </w:pPr>
+      <w:rPr>
+        <w:rFonts w:ascii="Courier New" w:hAnsi="Courier New" w:cs="Courier New" w:hint="default"/>
+      </w:rPr>
+    </w:lvl>
+    <w:lvl w:ilvl="5" w:tplc="04190005" w:tentative="1">
+      <w:start w:val="1"/>
+      <w:numFmt w:val="bullet"/>
+      <w:lvlText w:val=""/>
+      <w:lvlJc w:val="left"/>
+      <w:pPr>
+        <w:ind w:left="5735" w:hanging="360"/>
+      </w:pPr>
+      <w:rPr>
+        <w:rFonts w:ascii="Wingdings" w:hAnsi="Wingdings" w:hint="default"/>
+      </w:rPr>
+    </w:lvl>
+    <w:lvl w:ilvl="6" w:tplc="04190001" w:tentative="1">
+      <w:start w:val="1"/>
+      <w:numFmt w:val="bullet"/>
+      <w:lvlText w:val=""/>
+      <w:lvlJc w:val="left"/>
+      <w:pPr>
+        <w:ind w:left="6455" w:hanging="360"/>
+      </w:pPr>
+      <w:rPr>
+        <w:rFonts w:ascii="Symbol" w:hAnsi="Symbol" w:hint="default"/>
+      </w:rPr>
+    </w:lvl>
+    <w:lvl w:ilvl="7" w:tplc="04190003" w:tentative="1">
+      <w:start w:val="1"/>
+      <w:numFmt w:val="bullet"/>
+      <w:lvlText w:val="o"/>
+      <w:lvlJc w:val="left"/>
+      <w:pPr>
+        <w:ind w:left="7175" w:hanging="360"/>
+      </w:pPr>
+      <w:rPr>
+        <w:rFonts w:ascii="Courier New" w:hAnsi="Courier New" w:cs="Courier New" w:hint="default"/>
+      </w:rPr>
+    </w:lvl>
+    <w:lvl w:ilvl="8" w:tplc="04190005" w:tentative="1">
+      <w:start w:val="1"/>
+      <w:numFmt w:val="bullet"/>
+      <w:lvlText w:val=""/>
+      <w:lvlJc w:val="left"/>
+      <w:pPr>
+        <w:ind w:left="7895" w:hanging="360"/>
+      </w:pPr>
+      <w:rPr>
+        <w:rFonts w:ascii="Wingdings" w:hAnsi="Wingdings" w:hint="default"/>
+      </w:rPr>
+    </w:lvl>
+  </w:abstractNum>
+  <w:abstractNum w:abstractNumId="1">
     <w:nsid w:val="0ED124B7"/>
     <w:multiLevelType w:val="hybridMultilevel"/>
     <w:tmpl w:val="91ECB59E"/>
@@ -3246,7 +4351,7 @@
       </w:rPr>
     </w:lvl>
   </w:abstractNum>
-  <w:abstractNum w:abstractNumId="1">
+  <w:abstractNum w:abstractNumId="2">
     <w:nsid w:val="145C43FD"/>
     <w:multiLevelType w:val="multilevel"/>
     <w:tmpl w:val="FC32C9A8"/>
@@ -3395,7 +4500,7 @@
       </w:rPr>
     </w:lvl>
   </w:abstractNum>
-  <w:abstractNum w:abstractNumId="2">
+  <w:abstractNum w:abstractNumId="3">
     <w:nsid w:val="21100D48"/>
     <w:multiLevelType w:val="hybridMultilevel"/>
     <w:tmpl w:val="572EED34"/>
@@ -3508,7 +4613,7 @@
       </w:rPr>
     </w:lvl>
   </w:abstractNum>
-  <w:abstractNum w:abstractNumId="3">
+  <w:abstractNum w:abstractNumId="4">
     <w:nsid w:val="29764C1A"/>
     <w:multiLevelType w:val="hybridMultilevel"/>
     <w:tmpl w:val="7C80C8AC"/>
@@ -3621,7 +4726,7 @@
       </w:rPr>
     </w:lvl>
   </w:abstractNum>
-  <w:abstractNum w:abstractNumId="4">
+  <w:abstractNum w:abstractNumId="5">
     <w:nsid w:val="2AA93F2A"/>
     <w:multiLevelType w:val="hybridMultilevel"/>
     <w:tmpl w:val="BB72A574"/>
@@ -3707,7 +4812,7 @@
       </w:pPr>
     </w:lvl>
   </w:abstractNum>
-  <w:abstractNum w:abstractNumId="5">
+  <w:abstractNum w:abstractNumId="6">
     <w:nsid w:val="31036FFD"/>
     <w:multiLevelType w:val="multilevel"/>
     <w:tmpl w:val="3AAC29CA"/>
@@ -3856,7 +4961,7 @@
       </w:rPr>
     </w:lvl>
   </w:abstractNum>
-  <w:abstractNum w:abstractNumId="6">
+  <w:abstractNum w:abstractNumId="7">
     <w:nsid w:val="3CA073E5"/>
     <w:multiLevelType w:val="multilevel"/>
     <w:tmpl w:val="D6B0B37C"/>
@@ -4005,7 +5110,7 @@
       </w:rPr>
     </w:lvl>
   </w:abstractNum>
-  <w:abstractNum w:abstractNumId="7">
+  <w:abstractNum w:abstractNumId="8">
     <w:nsid w:val="3E2F5D92"/>
     <w:multiLevelType w:val="hybridMultilevel"/>
     <w:tmpl w:val="F6C8F7DA"/>
@@ -4091,7 +5196,7 @@
       </w:pPr>
     </w:lvl>
   </w:abstractNum>
-  <w:abstractNum w:abstractNumId="8">
+  <w:abstractNum w:abstractNumId="9">
     <w:nsid w:val="3FCA6D75"/>
     <w:multiLevelType w:val="hybridMultilevel"/>
     <w:tmpl w:val="D8583186"/>
@@ -4204,7 +5309,7 @@
       </w:rPr>
     </w:lvl>
   </w:abstractNum>
-  <w:abstractNum w:abstractNumId="9">
+  <w:abstractNum w:abstractNumId="10">
     <w:nsid w:val="485D6CA1"/>
     <w:multiLevelType w:val="multilevel"/>
     <w:tmpl w:val="B350B3C8"/>
@@ -4354,7 +5459,7 @@
       </w:rPr>
     </w:lvl>
   </w:abstractNum>
-  <w:abstractNum w:abstractNumId="10">
+  <w:abstractNum w:abstractNumId="11">
     <w:nsid w:val="559C0E7D"/>
     <w:multiLevelType w:val="hybridMultilevel"/>
     <w:tmpl w:val="0CAA33A4"/>
@@ -4440,7 +5545,120 @@
       </w:pPr>
     </w:lvl>
   </w:abstractNum>
-  <w:abstractNum w:abstractNumId="11">
+  <w:abstractNum w:abstractNumId="12">
+    <w:nsid w:val="61A37032"/>
+    <w:multiLevelType w:val="hybridMultilevel"/>
+    <w:tmpl w:val="1AE4147C"/>
+    <w:lvl w:ilvl="0" w:tplc="04190001">
+      <w:start w:val="1"/>
+      <w:numFmt w:val="bullet"/>
+      <w:lvlText w:val=""/>
+      <w:lvlJc w:val="left"/>
+      <w:pPr>
+        <w:ind w:left="1434" w:hanging="360"/>
+      </w:pPr>
+      <w:rPr>
+        <w:rFonts w:ascii="Symbol" w:hAnsi="Symbol" w:hint="default"/>
+      </w:rPr>
+    </w:lvl>
+    <w:lvl w:ilvl="1" w:tplc="04190003" w:tentative="1">
+      <w:start w:val="1"/>
+      <w:numFmt w:val="bullet"/>
+      <w:lvlText w:val="o"/>
+      <w:lvlJc w:val="left"/>
+      <w:pPr>
+        <w:ind w:left="2154" w:hanging="360"/>
+      </w:pPr>
+      <w:rPr>
+        <w:rFonts w:ascii="Courier New" w:hAnsi="Courier New" w:cs="Courier New" w:hint="default"/>
+      </w:rPr>
+    </w:lvl>
+    <w:lvl w:ilvl="2" w:tplc="04190005" w:tentative="1">
+      <w:start w:val="1"/>
+      <w:numFmt w:val="bullet"/>
+      <w:lvlText w:val=""/>
+      <w:lvlJc w:val="left"/>
+      <w:pPr>
+        <w:ind w:left="2874" w:hanging="360"/>
+      </w:pPr>
+      <w:rPr>
+        <w:rFonts w:ascii="Wingdings" w:hAnsi="Wingdings" w:hint="default"/>
+      </w:rPr>
+    </w:lvl>
+    <w:lvl w:ilvl="3" w:tplc="04190001" w:tentative="1">
+      <w:start w:val="1"/>
+      <w:numFmt w:val="bullet"/>
+      <w:lvlText w:val=""/>
+      <w:lvlJc w:val="left"/>
+      <w:pPr>
+        <w:ind w:left="3594" w:hanging="360"/>
+      </w:pPr>
+      <w:rPr>
+        <w:rFonts w:ascii="Symbol" w:hAnsi="Symbol" w:hint="default"/>
+      </w:rPr>
+    </w:lvl>
+    <w:lvl w:ilvl="4" w:tplc="04190003" w:tentative="1">
+      <w:start w:val="1"/>
+      <w:numFmt w:val="bullet"/>
+      <w:lvlText w:val="o"/>
+      <w:lvlJc w:val="left"/>
+      <w:pPr>
+        <w:ind w:left="4314" w:hanging="360"/>
+      </w:pPr>
+      <w:rPr>
+        <w:rFonts w:ascii="Courier New" w:hAnsi="Courier New" w:cs="Courier New" w:hint="default"/>
+      </w:rPr>
+    </w:lvl>
+    <w:lvl w:ilvl="5" w:tplc="04190005" w:tentative="1">
+      <w:start w:val="1"/>
+      <w:numFmt w:val="bullet"/>
+      <w:lvlText w:val=""/>
+      <w:lvlJc w:val="left"/>
+      <w:pPr>
+        <w:ind w:left="5034" w:hanging="360"/>
+      </w:pPr>
+      <w:rPr>
+        <w:rFonts w:ascii="Wingdings" w:hAnsi="Wingdings" w:hint="default"/>
+      </w:rPr>
+    </w:lvl>
+    <w:lvl w:ilvl="6" w:tplc="04190001" w:tentative="1">
+      <w:start w:val="1"/>
+      <w:numFmt w:val="bullet"/>
+      <w:lvlText w:val=""/>
+      <w:lvlJc w:val="left"/>
+      <w:pPr>
+        <w:ind w:left="5754" w:hanging="360"/>
+      </w:pPr>
+      <w:rPr>
+        <w:rFonts w:ascii="Symbol" w:hAnsi="Symbol" w:hint="default"/>
+      </w:rPr>
+    </w:lvl>
+    <w:lvl w:ilvl="7" w:tplc="04190003" w:tentative="1">
+      <w:start w:val="1"/>
+      <w:numFmt w:val="bullet"/>
+      <w:lvlText w:val="o"/>
+      <w:lvlJc w:val="left"/>
+      <w:pPr>
+        <w:ind w:left="6474" w:hanging="360"/>
+      </w:pPr>
+      <w:rPr>
+        <w:rFonts w:ascii="Courier New" w:hAnsi="Courier New" w:cs="Courier New" w:hint="default"/>
+      </w:rPr>
+    </w:lvl>
+    <w:lvl w:ilvl="8" w:tplc="04190005" w:tentative="1">
+      <w:start w:val="1"/>
+      <w:numFmt w:val="bullet"/>
+      <w:lvlText w:val=""/>
+      <w:lvlJc w:val="left"/>
+      <w:pPr>
+        <w:ind w:left="7194" w:hanging="360"/>
+      </w:pPr>
+      <w:rPr>
+        <w:rFonts w:ascii="Wingdings" w:hAnsi="Wingdings" w:hint="default"/>
+      </w:rPr>
+    </w:lvl>
+  </w:abstractNum>
+  <w:abstractNum w:abstractNumId="13">
     <w:nsid w:val="6B1F54BD"/>
     <w:multiLevelType w:val="hybridMultilevel"/>
     <w:tmpl w:val="4176ACE8"/>
@@ -4553,41 +5771,163 @@
       </w:rPr>
     </w:lvl>
   </w:abstractNum>
+  <w:abstractNum w:abstractNumId="14">
+    <w:nsid w:val="76AA279B"/>
+    <w:multiLevelType w:val="hybridMultilevel"/>
+    <w:tmpl w:val="36326412"/>
+    <w:lvl w:ilvl="0" w:tplc="04190001">
+      <w:start w:val="1"/>
+      <w:numFmt w:val="bullet"/>
+      <w:lvlText w:val=""/>
+      <w:lvlJc w:val="left"/>
+      <w:pPr>
+        <w:ind w:left="720" w:hanging="360"/>
+      </w:pPr>
+      <w:rPr>
+        <w:rFonts w:ascii="Symbol" w:hAnsi="Symbol" w:hint="default"/>
+      </w:rPr>
+    </w:lvl>
+    <w:lvl w:ilvl="1" w:tplc="04190003" w:tentative="1">
+      <w:start w:val="1"/>
+      <w:numFmt w:val="bullet"/>
+      <w:lvlText w:val="o"/>
+      <w:lvlJc w:val="left"/>
+      <w:pPr>
+        <w:ind w:left="1440" w:hanging="360"/>
+      </w:pPr>
+      <w:rPr>
+        <w:rFonts w:ascii="Courier New" w:hAnsi="Courier New" w:cs="Courier New" w:hint="default"/>
+      </w:rPr>
+    </w:lvl>
+    <w:lvl w:ilvl="2" w:tplc="04190005" w:tentative="1">
+      <w:start w:val="1"/>
+      <w:numFmt w:val="bullet"/>
+      <w:lvlText w:val=""/>
+      <w:lvlJc w:val="left"/>
+      <w:pPr>
+        <w:ind w:left="2160" w:hanging="360"/>
+      </w:pPr>
+      <w:rPr>
+        <w:rFonts w:ascii="Wingdings" w:hAnsi="Wingdings" w:hint="default"/>
+      </w:rPr>
+    </w:lvl>
+    <w:lvl w:ilvl="3" w:tplc="04190001" w:tentative="1">
+      <w:start w:val="1"/>
+      <w:numFmt w:val="bullet"/>
+      <w:lvlText w:val=""/>
+      <w:lvlJc w:val="left"/>
+      <w:pPr>
+        <w:ind w:left="2880" w:hanging="360"/>
+      </w:pPr>
+      <w:rPr>
+        <w:rFonts w:ascii="Symbol" w:hAnsi="Symbol" w:hint="default"/>
+      </w:rPr>
+    </w:lvl>
+    <w:lvl w:ilvl="4" w:tplc="04190003" w:tentative="1">
+      <w:start w:val="1"/>
+      <w:numFmt w:val="bullet"/>
+      <w:lvlText w:val="o"/>
+      <w:lvlJc w:val="left"/>
+      <w:pPr>
+        <w:ind w:left="3600" w:hanging="360"/>
+      </w:pPr>
+      <w:rPr>
+        <w:rFonts w:ascii="Courier New" w:hAnsi="Courier New" w:cs="Courier New" w:hint="default"/>
+      </w:rPr>
+    </w:lvl>
+    <w:lvl w:ilvl="5" w:tplc="04190005" w:tentative="1">
+      <w:start w:val="1"/>
+      <w:numFmt w:val="bullet"/>
+      <w:lvlText w:val=""/>
+      <w:lvlJc w:val="left"/>
+      <w:pPr>
+        <w:ind w:left="4320" w:hanging="360"/>
+      </w:pPr>
+      <w:rPr>
+        <w:rFonts w:ascii="Wingdings" w:hAnsi="Wingdings" w:hint="default"/>
+      </w:rPr>
+    </w:lvl>
+    <w:lvl w:ilvl="6" w:tplc="04190001" w:tentative="1">
+      <w:start w:val="1"/>
+      <w:numFmt w:val="bullet"/>
+      <w:lvlText w:val=""/>
+      <w:lvlJc w:val="left"/>
+      <w:pPr>
+        <w:ind w:left="5040" w:hanging="360"/>
+      </w:pPr>
+      <w:rPr>
+        <w:rFonts w:ascii="Symbol" w:hAnsi="Symbol" w:hint="default"/>
+      </w:rPr>
+    </w:lvl>
+    <w:lvl w:ilvl="7" w:tplc="04190003" w:tentative="1">
+      <w:start w:val="1"/>
+      <w:numFmt w:val="bullet"/>
+      <w:lvlText w:val="o"/>
+      <w:lvlJc w:val="left"/>
+      <w:pPr>
+        <w:ind w:left="5760" w:hanging="360"/>
+      </w:pPr>
+      <w:rPr>
+        <w:rFonts w:ascii="Courier New" w:hAnsi="Courier New" w:cs="Courier New" w:hint="default"/>
+      </w:rPr>
+    </w:lvl>
+    <w:lvl w:ilvl="8" w:tplc="04190005" w:tentative="1">
+      <w:start w:val="1"/>
+      <w:numFmt w:val="bullet"/>
+      <w:lvlText w:val=""/>
+      <w:lvlJc w:val="left"/>
+      <w:pPr>
+        <w:ind w:left="6480" w:hanging="360"/>
+      </w:pPr>
+      <w:rPr>
+        <w:rFonts w:ascii="Wingdings" w:hAnsi="Wingdings" w:hint="default"/>
+      </w:rPr>
+    </w:lvl>
+  </w:abstractNum>
   <w:num w:numId="1">
+    <w:abstractNumId w:val="6"/>
+  </w:num>
+  <w:num w:numId="2">
+    <w:abstractNumId w:val="7"/>
+  </w:num>
+  <w:num w:numId="3">
+    <w:abstractNumId w:val="2"/>
+  </w:num>
+  <w:num w:numId="4">
+    <w:abstractNumId w:val="4"/>
+  </w:num>
+  <w:num w:numId="5">
+    <w:abstractNumId w:val="1"/>
+  </w:num>
+  <w:num w:numId="6">
+    <w:abstractNumId w:val="13"/>
+  </w:num>
+  <w:num w:numId="7">
+    <w:abstractNumId w:val="10"/>
+  </w:num>
+  <w:num w:numId="8">
     <w:abstractNumId w:val="5"/>
   </w:num>
-  <w:num w:numId="2">
-    <w:abstractNumId w:val="6"/>
-  </w:num>
-  <w:num w:numId="3">
-    <w:abstractNumId w:val="1"/>
-  </w:num>
-  <w:num w:numId="4">
+  <w:num w:numId="9">
     <w:abstractNumId w:val="3"/>
   </w:num>
-  <w:num w:numId="5">
-    <w:abstractNumId w:val="0"/>
-  </w:num>
-  <w:num w:numId="6">
+  <w:num w:numId="10">
     <w:abstractNumId w:val="11"/>
   </w:num>
-  <w:num w:numId="7">
+  <w:num w:numId="11">
+    <w:abstractNumId w:val="8"/>
+  </w:num>
+  <w:num w:numId="12">
     <w:abstractNumId w:val="9"/>
   </w:num>
-  <w:num w:numId="8">
-    <w:abstractNumId w:val="4"/>
+  <w:num w:numId="13">
+    <w:abstractNumId w:val="12"/>
   </w:num>
-  <w:num w:numId="9">
-    <w:abstractNumId w:val="2"/>
+  <w:num w:numId="14">
+    <w:abstractNumId w:val="14"/>
   </w:num>
-  <w:num w:numId="10">
-    <w:abstractNumId w:val="10"/>
-  </w:num>
-  <w:num w:numId="11">
-    <w:abstractNumId w:val="7"/>
-  </w:num>
-  <w:num w:numId="12">
-    <w:abstractNumId w:val="8"/>
+  <w:num w:numId="15">
+    <w:abstractNumId w:val="0"/>
   </w:num>
 </w:numbering>
 </file>
@@ -5171,7 +6511,7 @@
 </file>
 
 <file path=customXml/itemProps1.xml><?xml version="1.0" encoding="utf-8"?>
-<ds:datastoreItem xmlns:ds="http://schemas.openxmlformats.org/officeDocument/2006/customXml" ds:itemID="{8E4BA721-DAE7-4A40-9337-2693906ADB8C}">
+<ds:datastoreItem xmlns:ds="http://schemas.openxmlformats.org/officeDocument/2006/customXml" ds:itemID="{508BDA02-2DF0-4B0B-8DA0-58FC79E6E0F9}">
   <ds:schemaRefs>
     <ds:schemaRef ds:uri="http://schemas.openxmlformats.org/officeDocument/2006/bibliography"/>
   </ds:schemaRefs>
